--- a/resources/Memoria.docx
+++ b/resources/Memoria.docx
@@ -2,13 +2,1737 @@
 <file path=word/document.xml><?xml version="1.0" encoding="utf-8"?>
 <w:document xmlns:wpc="http://schemas.microsoft.com/office/word/2010/wordprocessingCanvas" xmlns:cx="http://schemas.microsoft.com/office/drawing/2014/chartex" xmlns:cx1="http://schemas.microsoft.com/office/drawing/2015/9/8/chartex" xmlns:mc="http://schemas.openxmlformats.org/markup-compatibility/2006" xmlns:o="urn:schemas-microsoft-com:office:office" xmlns:r="http://schemas.openxmlformats.org/officeDocument/2006/relationships" xmlns:m="http://schemas.openxmlformats.org/officeDocument/2006/math" xmlns:v="urn:schemas-microsoft-com:vml" xmlns:wp14="http://schemas.microsoft.com/office/word/2010/wordprocessingDrawing" xmlns:wp="http://schemas.openxmlformats.org/drawingml/2006/wordprocessingDrawing" xmlns:w10="urn:schemas-microsoft-com:office:word" xmlns:w="http://schemas.openxmlformats.org/wordprocessingml/2006/main" xmlns:w14="http://schemas.microsoft.com/office/word/2010/wordml" xmlns:w15="http://schemas.microsoft.com/office/word/2012/wordml" xmlns:w16se="http://schemas.microsoft.com/office/word/2015/wordml/symex" xmlns:wpg="http://schemas.microsoft.com/office/word/2010/wordprocessingGroup" xmlns:wpi="http://schemas.microsoft.com/office/word/2010/wordprocessingInk" xmlns:wne="http://schemas.microsoft.com/office/word/2006/wordml" xmlns:wps="http://schemas.microsoft.com/office/word/2010/wordprocessingShape" mc:Ignorable="w14 w15 w16se wp14">
   <w:body>
-    <w:p/>
-    <w:p/>
-    <w:p/>
-    <w:p/>
-    <w:p/>
-    <w:p/>
-    <w:p/>
+    <w:sdt>
+      <w:sdtPr>
+        <w:id w:val="-557555560"/>
+        <w:docPartObj>
+          <w:docPartGallery w:val="Cover Pages"/>
+          <w:docPartUnique/>
+        </w:docPartObj>
+      </w:sdtPr>
+      <w:sdtContent>
+        <w:p>
+          <w:r>
+            <w:rPr>
+              <w:noProof/>
+            </w:rPr>
+            <mc:AlternateContent>
+              <mc:Choice Requires="wpg">
+                <w:drawing>
+                  <wp:anchor distT="0" distB="0" distL="114300" distR="114300" simplePos="0" relativeHeight="251659264" behindDoc="1" locked="0" layoutInCell="1" allowOverlap="1" wp14:anchorId="52523256" wp14:editId="3661F1CC">
+                    <wp:simplePos x="0" y="0"/>
+                    <wp:positionH relativeFrom="page">
+                      <wp:posOffset>0</wp:posOffset>
+                    </wp:positionH>
+                    <wp:positionV relativeFrom="page">
+                      <wp:posOffset>10633</wp:posOffset>
+                    </wp:positionV>
+                    <wp:extent cx="7559202" cy="10674955"/>
+                    <wp:effectExtent l="0" t="0" r="3810" b="0"/>
+                    <wp:wrapNone/>
+                    <wp:docPr id="48" name="Grupo 48"/>
+                    <wp:cNvGraphicFramePr/>
+                    <a:graphic xmlns:a="http://schemas.openxmlformats.org/drawingml/2006/main">
+                      <a:graphicData uri="http://schemas.microsoft.com/office/word/2010/wordprocessingGroup">
+                        <wpg:wgp>
+                          <wpg:cNvGrpSpPr/>
+                          <wpg:grpSpPr>
+                            <a:xfrm>
+                              <a:off x="0" y="0"/>
+                              <a:ext cx="7559202" cy="10674955"/>
+                              <a:chOff x="0" y="-79323"/>
+                              <a:chExt cx="6858000" cy="9954959"/>
+                            </a:xfrm>
+                          </wpg:grpSpPr>
+                          <wpg:grpSp>
+                            <wpg:cNvPr id="49" name="Grupo 49"/>
+                            <wpg:cNvGrpSpPr/>
+                            <wpg:grpSpPr>
+                              <a:xfrm>
+                                <a:off x="0" y="-79323"/>
+                                <a:ext cx="6858000" cy="9954959"/>
+                                <a:chOff x="0" y="-79323"/>
+                                <a:chExt cx="6858000" cy="9954959"/>
+                              </a:xfrm>
+                            </wpg:grpSpPr>
+                            <wps:wsp>
+                              <wps:cNvPr id="54" name="Rectángulo 54"/>
+                              <wps:cNvSpPr/>
+                              <wps:spPr>
+                                <a:xfrm>
+                                  <a:off x="0" y="-79323"/>
+                                  <a:ext cx="6858000" cy="9954959"/>
+                                </a:xfrm>
+                                <a:prstGeom prst="rect">
+                                  <a:avLst/>
+                                </a:prstGeom>
+                                <a:gradFill>
+                                  <a:gsLst>
+                                    <a:gs pos="10000">
+                                      <a:schemeClr val="dk2">
+                                        <a:tint val="97000"/>
+                                        <a:hueMod val="92000"/>
+                                        <a:satMod val="169000"/>
+                                        <a:lumMod val="164000"/>
+                                      </a:schemeClr>
+                                    </a:gs>
+                                    <a:gs pos="100000">
+                                      <a:schemeClr val="dk2">
+                                        <a:shade val="96000"/>
+                                        <a:satMod val="120000"/>
+                                        <a:lumMod val="90000"/>
+                                      </a:schemeClr>
+                                    </a:gs>
+                                  </a:gsLst>
+                                  <a:lin ang="6120000" scaled="1"/>
+                                </a:gradFill>
+                                <a:ln>
+                                  <a:noFill/>
+                                </a:ln>
+                              </wps:spPr>
+                              <wps:style>
+                                <a:lnRef idx="2">
+                                  <a:schemeClr val="accent1">
+                                    <a:shade val="50000"/>
+                                  </a:schemeClr>
+                                </a:lnRef>
+                                <a:fillRef idx="1002">
+                                  <a:schemeClr val="dk2"/>
+                                </a:fillRef>
+                                <a:effectRef idx="0">
+                                  <a:schemeClr val="accent1"/>
+                                </a:effectRef>
+                                <a:fontRef idx="minor">
+                                  <a:schemeClr val="lt1"/>
+                                </a:fontRef>
+                              </wps:style>
+                              <wps:txbx>
+                                <w:txbxContent>
+                                  <w:p>
+                                    <w:pPr>
+                                      <w:pStyle w:val="Sinespaciado"/>
+                                      <w:rPr>
+                                        <w:color w:val="FFFFFF" w:themeColor="background1"/>
+                                        <w:sz w:val="48"/>
+                                        <w:szCs w:val="48"/>
+                                      </w:rPr>
+                                    </w:pPr>
+                                  </w:p>
+                                </w:txbxContent>
+                              </wps:txbx>
+                              <wps:bodyPr rot="0" spcFirstLastPara="0" vertOverflow="overflow" horzOverflow="overflow" vert="horz" wrap="square" lIns="685800" tIns="685800" rIns="914400" bIns="4572000" numCol="1" spcCol="0" rtlCol="0" fromWordArt="0" anchor="t" anchorCtr="0" forceAA="0" compatLnSpc="1">
+                                <a:prstTxWarp prst="textNoShape">
+                                  <a:avLst/>
+                                </a:prstTxWarp>
+                                <a:noAutofit/>
+                              </wps:bodyPr>
+                            </wps:wsp>
+                            <wpg:grpSp>
+                              <wpg:cNvPr id="55" name="Grupo 2"/>
+                              <wpg:cNvGrpSpPr/>
+                              <wpg:grpSpPr>
+                                <a:xfrm>
+                                  <a:off x="2524125" y="0"/>
+                                  <a:ext cx="4329113" cy="4491038"/>
+                                  <a:chOff x="0" y="0"/>
+                                  <a:chExt cx="4329113" cy="4491038"/>
+                                </a:xfrm>
+                                <a:solidFill>
+                                  <a:schemeClr val="bg1"/>
+                                </a:solidFill>
+                              </wpg:grpSpPr>
+                              <wps:wsp>
+                                <wps:cNvPr id="56" name="Forma libre 56"/>
+                                <wps:cNvSpPr>
+                                  <a:spLocks/>
+                                </wps:cNvSpPr>
+                                <wps:spPr bwMode="auto">
+                                  <a:xfrm>
+                                    <a:off x="1501775" y="0"/>
+                                    <a:ext cx="2827338" cy="2835275"/>
+                                  </a:xfrm>
+                                  <a:custGeom>
+                                    <a:avLst/>
+                                    <a:gdLst>
+                                      <a:gd name="T0" fmla="*/ 4 w 1781"/>
+                                      <a:gd name="T1" fmla="*/ 1786 h 1786"/>
+                                      <a:gd name="T2" fmla="*/ 0 w 1781"/>
+                                      <a:gd name="T3" fmla="*/ 1782 h 1786"/>
+                                      <a:gd name="T4" fmla="*/ 1776 w 1781"/>
+                                      <a:gd name="T5" fmla="*/ 0 h 1786"/>
+                                      <a:gd name="T6" fmla="*/ 1781 w 1781"/>
+                                      <a:gd name="T7" fmla="*/ 5 h 1786"/>
+                                      <a:gd name="T8" fmla="*/ 4 w 1781"/>
+                                      <a:gd name="T9" fmla="*/ 1786 h 1786"/>
+                                    </a:gdLst>
+                                    <a:ahLst/>
+                                    <a:cxnLst>
+                                      <a:cxn ang="0">
+                                        <a:pos x="T0" y="T1"/>
+                                      </a:cxn>
+                                      <a:cxn ang="0">
+                                        <a:pos x="T2" y="T3"/>
+                                      </a:cxn>
+                                      <a:cxn ang="0">
+                                        <a:pos x="T4" y="T5"/>
+                                      </a:cxn>
+                                      <a:cxn ang="0">
+                                        <a:pos x="T6" y="T7"/>
+                                      </a:cxn>
+                                      <a:cxn ang="0">
+                                        <a:pos x="T8" y="T9"/>
+                                      </a:cxn>
+                                    </a:cxnLst>
+                                    <a:rect l="0" t="0" r="r" b="b"/>
+                                    <a:pathLst>
+                                      <a:path w="1781" h="1786">
+                                        <a:moveTo>
+                                          <a:pt x="4" y="1786"/>
+                                        </a:moveTo>
+                                        <a:lnTo>
+                                          <a:pt x="0" y="1782"/>
+                                        </a:lnTo>
+                                        <a:lnTo>
+                                          <a:pt x="1776" y="0"/>
+                                        </a:lnTo>
+                                        <a:lnTo>
+                                          <a:pt x="1781" y="5"/>
+                                        </a:lnTo>
+                                        <a:lnTo>
+                                          <a:pt x="4" y="1786"/>
+                                        </a:lnTo>
+                                        <a:close/>
+                                      </a:path>
+                                    </a:pathLst>
+                                  </a:custGeom>
+                                  <a:grpFill/>
+                                  <a:ln>
+                                    <a:noFill/>
+                                  </a:ln>
+                                  <a:extLst>
+                                    <a:ext uri="{91240B29-F687-4F45-9708-019B960494DF}">
+                                      <a14:hiddenLine xmlns:a14="http://schemas.microsoft.com/office/drawing/2010/main" w="9525">
+                                        <a:solidFill>
+                                          <a:srgbClr val="000000"/>
+                                        </a:solidFill>
+                                        <a:round/>
+                                        <a:headEnd/>
+                                        <a:tailEnd/>
+                                      </a14:hiddenLine>
+                                    </a:ext>
+                                  </a:extLst>
+                                </wps:spPr>
+                                <wps:bodyPr vert="horz" wrap="square" lIns="91440" tIns="45720" rIns="91440" bIns="45720" numCol="1" anchor="t" anchorCtr="0" compatLnSpc="1">
+                                  <a:prstTxWarp prst="textNoShape">
+                                    <a:avLst/>
+                                  </a:prstTxWarp>
+                                </wps:bodyPr>
+                              </wps:wsp>
+                              <wps:wsp>
+                                <wps:cNvPr id="57" name="Forma libre 57"/>
+                                <wps:cNvSpPr>
+                                  <a:spLocks/>
+                                </wps:cNvSpPr>
+                                <wps:spPr bwMode="auto">
+                                  <a:xfrm>
+                                    <a:off x="782637" y="227013"/>
+                                    <a:ext cx="3546475" cy="3546475"/>
+                                  </a:xfrm>
+                                  <a:custGeom>
+                                    <a:avLst/>
+                                    <a:gdLst>
+                                      <a:gd name="T0" fmla="*/ 5 w 2234"/>
+                                      <a:gd name="T1" fmla="*/ 2234 h 2234"/>
+                                      <a:gd name="T2" fmla="*/ 0 w 2234"/>
+                                      <a:gd name="T3" fmla="*/ 2229 h 2234"/>
+                                      <a:gd name="T4" fmla="*/ 2229 w 2234"/>
+                                      <a:gd name="T5" fmla="*/ 0 h 2234"/>
+                                      <a:gd name="T6" fmla="*/ 2234 w 2234"/>
+                                      <a:gd name="T7" fmla="*/ 5 h 2234"/>
+                                      <a:gd name="T8" fmla="*/ 5 w 2234"/>
+                                      <a:gd name="T9" fmla="*/ 2234 h 2234"/>
+                                    </a:gdLst>
+                                    <a:ahLst/>
+                                    <a:cxnLst>
+                                      <a:cxn ang="0">
+                                        <a:pos x="T0" y="T1"/>
+                                      </a:cxn>
+                                      <a:cxn ang="0">
+                                        <a:pos x="T2" y="T3"/>
+                                      </a:cxn>
+                                      <a:cxn ang="0">
+                                        <a:pos x="T4" y="T5"/>
+                                      </a:cxn>
+                                      <a:cxn ang="0">
+                                        <a:pos x="T6" y="T7"/>
+                                      </a:cxn>
+                                      <a:cxn ang="0">
+                                        <a:pos x="T8" y="T9"/>
+                                      </a:cxn>
+                                    </a:cxnLst>
+                                    <a:rect l="0" t="0" r="r" b="b"/>
+                                    <a:pathLst>
+                                      <a:path w="2234" h="2234">
+                                        <a:moveTo>
+                                          <a:pt x="5" y="2234"/>
+                                        </a:moveTo>
+                                        <a:lnTo>
+                                          <a:pt x="0" y="2229"/>
+                                        </a:lnTo>
+                                        <a:lnTo>
+                                          <a:pt x="2229" y="0"/>
+                                        </a:lnTo>
+                                        <a:lnTo>
+                                          <a:pt x="2234" y="5"/>
+                                        </a:lnTo>
+                                        <a:lnTo>
+                                          <a:pt x="5" y="2234"/>
+                                        </a:lnTo>
+                                        <a:close/>
+                                      </a:path>
+                                    </a:pathLst>
+                                  </a:custGeom>
+                                  <a:grpFill/>
+                                  <a:ln>
+                                    <a:noFill/>
+                                  </a:ln>
+                                  <a:extLst>
+                                    <a:ext uri="{91240B29-F687-4F45-9708-019B960494DF}">
+                                      <a14:hiddenLine xmlns:a14="http://schemas.microsoft.com/office/drawing/2010/main" w="9525">
+                                        <a:solidFill>
+                                          <a:srgbClr val="000000"/>
+                                        </a:solidFill>
+                                        <a:round/>
+                                        <a:headEnd/>
+                                        <a:tailEnd/>
+                                      </a14:hiddenLine>
+                                    </a:ext>
+                                  </a:extLst>
+                                </wps:spPr>
+                                <wps:bodyPr vert="horz" wrap="square" lIns="91440" tIns="45720" rIns="91440" bIns="45720" numCol="1" anchor="t" anchorCtr="0" compatLnSpc="1">
+                                  <a:prstTxWarp prst="textNoShape">
+                                    <a:avLst/>
+                                  </a:prstTxWarp>
+                                </wps:bodyPr>
+                              </wps:wsp>
+                              <wps:wsp>
+                                <wps:cNvPr id="58" name="Forma libre 58"/>
+                                <wps:cNvSpPr>
+                                  <a:spLocks/>
+                                </wps:cNvSpPr>
+                                <wps:spPr bwMode="auto">
+                                  <a:xfrm>
+                                    <a:off x="841375" y="109538"/>
+                                    <a:ext cx="3487738" cy="3487738"/>
+                                  </a:xfrm>
+                                  <a:custGeom>
+                                    <a:avLst/>
+                                    <a:gdLst>
+                                      <a:gd name="T0" fmla="*/ 9 w 2197"/>
+                                      <a:gd name="T1" fmla="*/ 2197 h 2197"/>
+                                      <a:gd name="T2" fmla="*/ 0 w 2197"/>
+                                      <a:gd name="T3" fmla="*/ 2193 h 2197"/>
+                                      <a:gd name="T4" fmla="*/ 2188 w 2197"/>
+                                      <a:gd name="T5" fmla="*/ 0 h 2197"/>
+                                      <a:gd name="T6" fmla="*/ 2197 w 2197"/>
+                                      <a:gd name="T7" fmla="*/ 10 h 2197"/>
+                                      <a:gd name="T8" fmla="*/ 9 w 2197"/>
+                                      <a:gd name="T9" fmla="*/ 2197 h 2197"/>
+                                    </a:gdLst>
+                                    <a:ahLst/>
+                                    <a:cxnLst>
+                                      <a:cxn ang="0">
+                                        <a:pos x="T0" y="T1"/>
+                                      </a:cxn>
+                                      <a:cxn ang="0">
+                                        <a:pos x="T2" y="T3"/>
+                                      </a:cxn>
+                                      <a:cxn ang="0">
+                                        <a:pos x="T4" y="T5"/>
+                                      </a:cxn>
+                                      <a:cxn ang="0">
+                                        <a:pos x="T6" y="T7"/>
+                                      </a:cxn>
+                                      <a:cxn ang="0">
+                                        <a:pos x="T8" y="T9"/>
+                                      </a:cxn>
+                                    </a:cxnLst>
+                                    <a:rect l="0" t="0" r="r" b="b"/>
+                                    <a:pathLst>
+                                      <a:path w="2197" h="2197">
+                                        <a:moveTo>
+                                          <a:pt x="9" y="2197"/>
+                                        </a:moveTo>
+                                        <a:lnTo>
+                                          <a:pt x="0" y="2193"/>
+                                        </a:lnTo>
+                                        <a:lnTo>
+                                          <a:pt x="2188" y="0"/>
+                                        </a:lnTo>
+                                        <a:lnTo>
+                                          <a:pt x="2197" y="10"/>
+                                        </a:lnTo>
+                                        <a:lnTo>
+                                          <a:pt x="9" y="2197"/>
+                                        </a:lnTo>
+                                        <a:close/>
+                                      </a:path>
+                                    </a:pathLst>
+                                  </a:custGeom>
+                                  <a:grpFill/>
+                                  <a:ln>
+                                    <a:noFill/>
+                                  </a:ln>
+                                  <a:extLst>
+                                    <a:ext uri="{91240B29-F687-4F45-9708-019B960494DF}">
+                                      <a14:hiddenLine xmlns:a14="http://schemas.microsoft.com/office/drawing/2010/main" w="9525">
+                                        <a:solidFill>
+                                          <a:srgbClr val="000000"/>
+                                        </a:solidFill>
+                                        <a:round/>
+                                        <a:headEnd/>
+                                        <a:tailEnd/>
+                                      </a14:hiddenLine>
+                                    </a:ext>
+                                  </a:extLst>
+                                </wps:spPr>
+                                <wps:bodyPr vert="horz" wrap="square" lIns="91440" tIns="45720" rIns="91440" bIns="45720" numCol="1" anchor="t" anchorCtr="0" compatLnSpc="1">
+                                  <a:prstTxWarp prst="textNoShape">
+                                    <a:avLst/>
+                                  </a:prstTxWarp>
+                                </wps:bodyPr>
+                              </wps:wsp>
+                              <wps:wsp>
+                                <wps:cNvPr id="59" name="Forma libre 59"/>
+                                <wps:cNvSpPr>
+                                  <a:spLocks/>
+                                </wps:cNvSpPr>
+                                <wps:spPr bwMode="auto">
+                                  <a:xfrm>
+                                    <a:off x="1216025" y="498475"/>
+                                    <a:ext cx="3113088" cy="3121025"/>
+                                  </a:xfrm>
+                                  <a:custGeom>
+                                    <a:avLst/>
+                                    <a:gdLst>
+                                      <a:gd name="T0" fmla="*/ 9 w 1961"/>
+                                      <a:gd name="T1" fmla="*/ 1966 h 1966"/>
+                                      <a:gd name="T2" fmla="*/ 0 w 1961"/>
+                                      <a:gd name="T3" fmla="*/ 1957 h 1966"/>
+                                      <a:gd name="T4" fmla="*/ 1952 w 1961"/>
+                                      <a:gd name="T5" fmla="*/ 0 h 1966"/>
+                                      <a:gd name="T6" fmla="*/ 1961 w 1961"/>
+                                      <a:gd name="T7" fmla="*/ 9 h 1966"/>
+                                      <a:gd name="T8" fmla="*/ 9 w 1961"/>
+                                      <a:gd name="T9" fmla="*/ 1966 h 1966"/>
+                                    </a:gdLst>
+                                    <a:ahLst/>
+                                    <a:cxnLst>
+                                      <a:cxn ang="0">
+                                        <a:pos x="T0" y="T1"/>
+                                      </a:cxn>
+                                      <a:cxn ang="0">
+                                        <a:pos x="T2" y="T3"/>
+                                      </a:cxn>
+                                      <a:cxn ang="0">
+                                        <a:pos x="T4" y="T5"/>
+                                      </a:cxn>
+                                      <a:cxn ang="0">
+                                        <a:pos x="T6" y="T7"/>
+                                      </a:cxn>
+                                      <a:cxn ang="0">
+                                        <a:pos x="T8" y="T9"/>
+                                      </a:cxn>
+                                    </a:cxnLst>
+                                    <a:rect l="0" t="0" r="r" b="b"/>
+                                    <a:pathLst>
+                                      <a:path w="1961" h="1966">
+                                        <a:moveTo>
+                                          <a:pt x="9" y="1966"/>
+                                        </a:moveTo>
+                                        <a:lnTo>
+                                          <a:pt x="0" y="1957"/>
+                                        </a:lnTo>
+                                        <a:lnTo>
+                                          <a:pt x="1952" y="0"/>
+                                        </a:lnTo>
+                                        <a:lnTo>
+                                          <a:pt x="1961" y="9"/>
+                                        </a:lnTo>
+                                        <a:lnTo>
+                                          <a:pt x="9" y="1966"/>
+                                        </a:lnTo>
+                                        <a:close/>
+                                      </a:path>
+                                    </a:pathLst>
+                                  </a:custGeom>
+                                  <a:grpFill/>
+                                  <a:ln>
+                                    <a:noFill/>
+                                  </a:ln>
+                                  <a:extLst>
+                                    <a:ext uri="{91240B29-F687-4F45-9708-019B960494DF}">
+                                      <a14:hiddenLine xmlns:a14="http://schemas.microsoft.com/office/drawing/2010/main" w="9525">
+                                        <a:solidFill>
+                                          <a:srgbClr val="000000"/>
+                                        </a:solidFill>
+                                        <a:round/>
+                                        <a:headEnd/>
+                                        <a:tailEnd/>
+                                      </a14:hiddenLine>
+                                    </a:ext>
+                                  </a:extLst>
+                                </wps:spPr>
+                                <wps:bodyPr vert="horz" wrap="square" lIns="91440" tIns="45720" rIns="91440" bIns="45720" numCol="1" anchor="t" anchorCtr="0" compatLnSpc="1">
+                                  <a:prstTxWarp prst="textNoShape">
+                                    <a:avLst/>
+                                  </a:prstTxWarp>
+                                </wps:bodyPr>
+                              </wps:wsp>
+                              <wps:wsp>
+                                <wps:cNvPr id="60" name="Forma libre 60"/>
+                                <wps:cNvSpPr>
+                                  <a:spLocks/>
+                                </wps:cNvSpPr>
+                                <wps:spPr bwMode="auto">
+                                  <a:xfrm>
+                                    <a:off x="0" y="153988"/>
+                                    <a:ext cx="4329113" cy="4337050"/>
+                                  </a:xfrm>
+                                  <a:custGeom>
+                                    <a:avLst/>
+                                    <a:gdLst>
+                                      <a:gd name="T0" fmla="*/ 0 w 2727"/>
+                                      <a:gd name="T1" fmla="*/ 2732 h 2732"/>
+                                      <a:gd name="T2" fmla="*/ 0 w 2727"/>
+                                      <a:gd name="T3" fmla="*/ 2728 h 2732"/>
+                                      <a:gd name="T4" fmla="*/ 2722 w 2727"/>
+                                      <a:gd name="T5" fmla="*/ 0 h 2732"/>
+                                      <a:gd name="T6" fmla="*/ 2727 w 2727"/>
+                                      <a:gd name="T7" fmla="*/ 5 h 2732"/>
+                                      <a:gd name="T8" fmla="*/ 0 w 2727"/>
+                                      <a:gd name="T9" fmla="*/ 2732 h 2732"/>
+                                    </a:gdLst>
+                                    <a:ahLst/>
+                                    <a:cxnLst>
+                                      <a:cxn ang="0">
+                                        <a:pos x="T0" y="T1"/>
+                                      </a:cxn>
+                                      <a:cxn ang="0">
+                                        <a:pos x="T2" y="T3"/>
+                                      </a:cxn>
+                                      <a:cxn ang="0">
+                                        <a:pos x="T4" y="T5"/>
+                                      </a:cxn>
+                                      <a:cxn ang="0">
+                                        <a:pos x="T6" y="T7"/>
+                                      </a:cxn>
+                                      <a:cxn ang="0">
+                                        <a:pos x="T8" y="T9"/>
+                                      </a:cxn>
+                                    </a:cxnLst>
+                                    <a:rect l="0" t="0" r="r" b="b"/>
+                                    <a:pathLst>
+                                      <a:path w="2727" h="2732">
+                                        <a:moveTo>
+                                          <a:pt x="0" y="2732"/>
+                                        </a:moveTo>
+                                        <a:lnTo>
+                                          <a:pt x="0" y="2728"/>
+                                        </a:lnTo>
+                                        <a:lnTo>
+                                          <a:pt x="2722" y="0"/>
+                                        </a:lnTo>
+                                        <a:lnTo>
+                                          <a:pt x="2727" y="5"/>
+                                        </a:lnTo>
+                                        <a:lnTo>
+                                          <a:pt x="0" y="2732"/>
+                                        </a:lnTo>
+                                        <a:close/>
+                                      </a:path>
+                                    </a:pathLst>
+                                  </a:custGeom>
+                                  <a:grpFill/>
+                                  <a:ln>
+                                    <a:noFill/>
+                                  </a:ln>
+                                  <a:extLst>
+                                    <a:ext uri="{91240B29-F687-4F45-9708-019B960494DF}">
+                                      <a14:hiddenLine xmlns:a14="http://schemas.microsoft.com/office/drawing/2010/main" w="9525">
+                                        <a:solidFill>
+                                          <a:srgbClr val="000000"/>
+                                        </a:solidFill>
+                                        <a:round/>
+                                        <a:headEnd/>
+                                        <a:tailEnd/>
+                                      </a14:hiddenLine>
+                                    </a:ext>
+                                  </a:extLst>
+                                </wps:spPr>
+                                <wps:bodyPr vert="horz" wrap="square" lIns="91440" tIns="45720" rIns="91440" bIns="45720" numCol="1" anchor="t" anchorCtr="0" compatLnSpc="1">
+                                  <a:prstTxWarp prst="textNoShape">
+                                    <a:avLst/>
+                                  </a:prstTxWarp>
+                                </wps:bodyPr>
+                              </wps:wsp>
+                            </wpg:grpSp>
+                          </wpg:grpSp>
+                          <wps:wsp>
+                            <wps:cNvPr id="61" name="Cuadro de texto 61"/>
+                            <wps:cNvSpPr txBox="1"/>
+                            <wps:spPr>
+                              <a:xfrm>
+                                <a:off x="8040" y="202468"/>
+                                <a:ext cx="6655464" cy="9187436"/>
+                              </a:xfrm>
+                              <a:prstGeom prst="rect">
+                                <a:avLst/>
+                              </a:prstGeom>
+                              <a:noFill/>
+                              <a:ln w="6350">
+                                <a:noFill/>
+                              </a:ln>
+                              <a:effectLst/>
+                            </wps:spPr>
+                            <wps:style>
+                              <a:lnRef idx="0">
+                                <a:schemeClr val="accent1"/>
+                              </a:lnRef>
+                              <a:fillRef idx="0">
+                                <a:schemeClr val="accent1"/>
+                              </a:fillRef>
+                              <a:effectRef idx="0">
+                                <a:schemeClr val="accent1"/>
+                              </a:effectRef>
+                              <a:fontRef idx="minor">
+                                <a:schemeClr val="dk1"/>
+                              </a:fontRef>
+                            </wps:style>
+                            <wps:txbx>
+                              <w:txbxContent>
+                                <w:p>
+                                  <w:pPr>
+                                    <w:pStyle w:val="Sinespaciado"/>
+                                    <w:rPr>
+                                      <w:rFonts w:ascii="Hobo Std" w:eastAsiaTheme="majorEastAsia" w:hAnsi="Hobo Std" w:cstheme="majorBidi"/>
+                                      <w:caps/>
+                                      <w:color w:val="FFFFFF" w:themeColor="background1"/>
+                                      <w:sz w:val="120"/>
+                                      <w:szCs w:val="120"/>
+                                      <w14:shadow w14:blurRad="50800" w14:dist="38100" w14:dir="2700000" w14:sx="100000" w14:sy="100000" w14:kx="0" w14:ky="0" w14:algn="tl">
+                                        <w14:srgbClr w14:val="000000">
+                                          <w14:alpha w14:val="60000"/>
+                                        </w14:srgbClr>
+                                      </w14:shadow>
+                                      <w14:textOutline w14:w="19050" w14:cap="rnd" w14:cmpd="sng" w14:algn="ctr">
+                                        <w14:solidFill>
+                                          <w14:srgbClr w14:val="000000"/>
+                                        </w14:solidFill>
+                                        <w14:prstDash w14:val="solid"/>
+                                        <w14:bevel/>
+                                      </w14:textOutline>
+                                    </w:rPr>
+                                  </w:pPr>
+                                  <w:r>
+                                    <w:rPr>
+                                      <w:rFonts w:ascii="Hobo Std" w:eastAsiaTheme="majorEastAsia" w:hAnsi="Hobo Std" w:cstheme="majorBidi"/>
+                                      <w:caps/>
+                                      <w:color w:val="FFFFFF" w:themeColor="background1"/>
+                                      <w:sz w:val="120"/>
+                                      <w:szCs w:val="120"/>
+                                      <w14:shadow w14:blurRad="50800" w14:dist="38100" w14:dir="2700000" w14:sx="100000" w14:sy="100000" w14:kx="0" w14:ky="0" w14:algn="tl">
+                                        <w14:srgbClr w14:val="000000">
+                                          <w14:alpha w14:val="60000"/>
+                                        </w14:srgbClr>
+                                      </w14:shadow>
+                                      <w14:textOutline w14:w="19050" w14:cap="rnd" w14:cmpd="sng" w14:algn="ctr">
+                                        <w14:solidFill>
+                                          <w14:srgbClr w14:val="000000"/>
+                                        </w14:solidFill>
+                                        <w14:prstDash w14:val="solid"/>
+                                        <w14:bevel/>
+                                      </w14:textOutline>
+                                    </w:rPr>
+                                    <w:t>INTERPRICE</w:t>
+                                  </w:r>
+                                </w:p>
+                                <w:p>
+                                  <w:pPr>
+                                    <w:pStyle w:val="Sinespaciado"/>
+                                    <w:rPr>
+                                      <w:b/>
+                                      <w:sz w:val="28"/>
+                                    </w:rPr>
+                                  </w:pPr>
+                                </w:p>
+                                <w:p>
+                                  <w:pPr>
+                                    <w:pStyle w:val="Sinespaciado"/>
+                                    <w:rPr>
+                                      <w:b/>
+                                      <w:sz w:val="28"/>
+                                    </w:rPr>
+                                  </w:pPr>
+                                </w:p>
+                                <w:p>
+                                  <w:pPr>
+                                    <w:pStyle w:val="Sinespaciado"/>
+                                    <w:rPr>
+                                      <w:b/>
+                                      <w:sz w:val="28"/>
+                                    </w:rPr>
+                                  </w:pPr>
+                                </w:p>
+                                <w:p>
+                                  <w:pPr>
+                                    <w:pStyle w:val="Sinespaciado"/>
+                                    <w:rPr>
+                                      <w:b/>
+                                      <w:sz w:val="28"/>
+                                    </w:rPr>
+                                  </w:pPr>
+                                </w:p>
+                                <w:p>
+                                  <w:pPr>
+                                    <w:pStyle w:val="Sinespaciado"/>
+                                    <w:rPr>
+                                      <w:b/>
+                                      <w:sz w:val="28"/>
+                                    </w:rPr>
+                                  </w:pPr>
+                                </w:p>
+                                <w:p>
+                                  <w:pPr>
+                                    <w:pStyle w:val="Sinespaciado"/>
+                                    <w:rPr>
+                                      <w:b/>
+                                      <w:sz w:val="28"/>
+                                    </w:rPr>
+                                  </w:pPr>
+                                </w:p>
+                                <w:p>
+                                  <w:pPr>
+                                    <w:pStyle w:val="Sinespaciado"/>
+                                    <w:rPr>
+                                      <w:b/>
+                                      <w:sz w:val="28"/>
+                                    </w:rPr>
+                                  </w:pPr>
+                                </w:p>
+                                <w:p>
+                                  <w:pPr>
+                                    <w:pStyle w:val="Sinespaciado"/>
+                                    <w:rPr>
+                                      <w:b/>
+                                      <w:sz w:val="28"/>
+                                    </w:rPr>
+                                  </w:pPr>
+                                </w:p>
+                                <w:p>
+                                  <w:pPr>
+                                    <w:pStyle w:val="Sinespaciado"/>
+                                    <w:rPr>
+                                      <w:b/>
+                                      <w:sz w:val="28"/>
+                                    </w:rPr>
+                                  </w:pPr>
+                                </w:p>
+                                <w:p>
+                                  <w:pPr>
+                                    <w:pStyle w:val="Sinespaciado"/>
+                                    <w:rPr>
+                                      <w:b/>
+                                      <w:sz w:val="28"/>
+                                    </w:rPr>
+                                  </w:pPr>
+                                </w:p>
+                                <w:p>
+                                  <w:pPr>
+                                    <w:pStyle w:val="Sinespaciado"/>
+                                    <w:rPr>
+                                      <w:b/>
+                                      <w:sz w:val="28"/>
+                                    </w:rPr>
+                                  </w:pPr>
+                                </w:p>
+                                <w:p>
+                                  <w:pPr>
+                                    <w:pStyle w:val="Sinespaciado"/>
+                                    <w:rPr>
+                                      <w:b/>
+                                      <w:sz w:val="28"/>
+                                    </w:rPr>
+                                  </w:pPr>
+                                </w:p>
+                                <w:p>
+                                  <w:pPr>
+                                    <w:pStyle w:val="Sinespaciado"/>
+                                    <w:rPr>
+                                      <w:b/>
+                                      <w:sz w:val="28"/>
+                                    </w:rPr>
+                                  </w:pPr>
+                                </w:p>
+                                <w:p>
+                                  <w:pPr>
+                                    <w:pStyle w:val="Sinespaciado"/>
+                                    <w:rPr>
+                                      <w:b/>
+                                      <w:sz w:val="28"/>
+                                    </w:rPr>
+                                  </w:pPr>
+                                </w:p>
+                                <w:p>
+                                  <w:pPr>
+                                    <w:pStyle w:val="Sinespaciado"/>
+                                    <w:rPr>
+                                      <w:b/>
+                                      <w:sz w:val="28"/>
+                                    </w:rPr>
+                                  </w:pPr>
+                                </w:p>
+                                <w:p>
+                                  <w:pPr>
+                                    <w:pStyle w:val="Sinespaciado"/>
+                                    <w:rPr>
+                                      <w:b/>
+                                      <w:sz w:val="28"/>
+                                    </w:rPr>
+                                  </w:pPr>
+                                </w:p>
+                                <w:p>
+                                  <w:pPr>
+                                    <w:pStyle w:val="Sinespaciado"/>
+                                    <w:rPr>
+                                      <w:b/>
+                                      <w:sz w:val="28"/>
+                                    </w:rPr>
+                                  </w:pPr>
+                                </w:p>
+                                <w:p>
+                                  <w:pPr>
+                                    <w:pStyle w:val="Sinespaciado"/>
+                                    <w:rPr>
+                                      <w:b/>
+                                      <w:sz w:val="28"/>
+                                    </w:rPr>
+                                  </w:pPr>
+                                </w:p>
+                                <w:p>
+                                  <w:pPr>
+                                    <w:pStyle w:val="Sinespaciado"/>
+                                    <w:rPr>
+                                      <w:b/>
+                                      <w:sz w:val="28"/>
+                                    </w:rPr>
+                                  </w:pPr>
+                                </w:p>
+                                <w:p>
+                                  <w:pPr>
+                                    <w:pStyle w:val="Sinespaciado"/>
+                                    <w:rPr>
+                                      <w:b/>
+                                      <w:sz w:val="28"/>
+                                    </w:rPr>
+                                  </w:pPr>
+                                </w:p>
+                                <w:p>
+                                  <w:pPr>
+                                    <w:pStyle w:val="Sinespaciado"/>
+                                    <w:rPr>
+                                      <w:b/>
+                                      <w:sz w:val="28"/>
+                                    </w:rPr>
+                                  </w:pPr>
+                                </w:p>
+                                <w:p>
+                                  <w:pPr>
+                                    <w:pStyle w:val="Sinespaciado"/>
+                                    <w:rPr>
+                                      <w:b/>
+                                      <w:sz w:val="28"/>
+                                    </w:rPr>
+                                  </w:pPr>
+                                </w:p>
+                                <w:p>
+                                  <w:pPr>
+                                    <w:pStyle w:val="Sinespaciado"/>
+                                    <w:jc w:val="right"/>
+                                    <w:rPr>
+                                      <w:color w:val="FFFFFF" w:themeColor="background1"/>
+                                      <w:sz w:val="28"/>
+                                    </w:rPr>
+                                  </w:pPr>
+                                  <w:r>
+                                    <w:rPr>
+                                      <w:b/>
+                                      <w:color w:val="FFFFFF" w:themeColor="background1"/>
+                                      <w:sz w:val="28"/>
+                                    </w:rPr>
+                                    <w:t>Trabajo realizado por</w:t>
+                                  </w:r>
+                                  <w:r>
+                                    <w:rPr>
+                                      <w:color w:val="FFFFFF" w:themeColor="background1"/>
+                                      <w:sz w:val="28"/>
+                                    </w:rPr>
+                                    <w:t>:</w:t>
+                                  </w:r>
+                                </w:p>
+                                <w:p>
+                                  <w:pPr>
+                                    <w:pStyle w:val="Sinespaciado"/>
+                                    <w:jc w:val="right"/>
+                                    <w:rPr>
+                                      <w:color w:val="FFFFFF" w:themeColor="background1"/>
+                                      <w:sz w:val="32"/>
+                                      <w:szCs w:val="32"/>
+                                    </w:rPr>
+                                  </w:pPr>
+                                  <w:r>
+                                    <w:rPr>
+                                      <w:color w:val="FFFFFF" w:themeColor="background1"/>
+                                      <w:sz w:val="32"/>
+                                      <w:szCs w:val="32"/>
+                                    </w:rPr>
+                                    <w:t>Alejandro Martín Rueda</w:t>
+                                  </w:r>
+                                </w:p>
+                                <w:p>
+                                  <w:pPr>
+                                    <w:pStyle w:val="Sinespaciado"/>
+                                    <w:jc w:val="right"/>
+                                    <w:rPr>
+                                      <w:color w:val="FFFFFF" w:themeColor="background1"/>
+                                      <w:sz w:val="32"/>
+                                      <w:szCs w:val="32"/>
+                                    </w:rPr>
+                                  </w:pPr>
+                                  <w:r>
+                                    <w:rPr>
+                                      <w:color w:val="FFFFFF" w:themeColor="background1"/>
+                                      <w:sz w:val="32"/>
+                                      <w:szCs w:val="32"/>
+                                    </w:rPr>
+                                    <w:t>Héctor Malagón Roldán</w:t>
+                                  </w:r>
+                                </w:p>
+                                <w:p>
+                                  <w:pPr>
+                                    <w:pStyle w:val="Sinespaciado"/>
+                                    <w:jc w:val="right"/>
+                                    <w:rPr>
+                                      <w:color w:val="FFFFFF" w:themeColor="background1"/>
+                                      <w:sz w:val="32"/>
+                                      <w:szCs w:val="32"/>
+                                    </w:rPr>
+                                  </w:pPr>
+                                  <w:r>
+                                    <w:rPr>
+                                      <w:color w:val="FFFFFF" w:themeColor="background1"/>
+                                      <w:sz w:val="32"/>
+                                      <w:szCs w:val="32"/>
+                                    </w:rPr>
+                                    <w:t>Héctor Riesco Puente</w:t>
+                                  </w:r>
+                                </w:p>
+                                <w:p>
+                                  <w:pPr>
+                                    <w:pStyle w:val="Sinespaciado"/>
+                                    <w:jc w:val="right"/>
+                                    <w:rPr>
+                                      <w:color w:val="FFFFFF" w:themeColor="background1"/>
+                                      <w:sz w:val="32"/>
+                                      <w:szCs w:val="32"/>
+                                    </w:rPr>
+                                  </w:pPr>
+                                  <w:r>
+                                    <w:rPr>
+                                      <w:color w:val="FFFFFF" w:themeColor="background1"/>
+                                      <w:sz w:val="32"/>
+                                      <w:szCs w:val="32"/>
+                                    </w:rPr>
+                                    <w:t>Francisco José Lozano Serrano</w:t>
+                                  </w:r>
+                                </w:p>
+                                <w:p>
+                                  <w:pPr>
+                                    <w:pStyle w:val="Sinespaciado"/>
+                                    <w:jc w:val="right"/>
+                                    <w:rPr>
+                                      <w:color w:val="FFFFFF" w:themeColor="background1"/>
+                                      <w:sz w:val="32"/>
+                                      <w:szCs w:val="32"/>
+                                    </w:rPr>
+                                  </w:pPr>
+                                  <w:r>
+                                    <w:rPr>
+                                      <w:color w:val="FFFFFF" w:themeColor="background1"/>
+                                      <w:sz w:val="32"/>
+                                      <w:szCs w:val="32"/>
+                                    </w:rPr>
+                                    <w:t>José Miguel Maldonado</w:t>
+                                  </w:r>
+                                </w:p>
+                                <w:p>
+                                  <w:pPr>
+                                    <w:pStyle w:val="Sinespaciado"/>
+                                    <w:jc w:val="right"/>
+                                    <w:rPr>
+                                      <w:color w:val="FFFFFF" w:themeColor="background1"/>
+                                      <w:sz w:val="32"/>
+                                      <w:szCs w:val="32"/>
+                                    </w:rPr>
+                                  </w:pPr>
+                                  <w:r>
+                                    <w:rPr>
+                                      <w:color w:val="FFFFFF" w:themeColor="background1"/>
+                                      <w:sz w:val="32"/>
+                                      <w:szCs w:val="32"/>
+                                    </w:rPr>
+                                    <w:t>Andrés Plaza Hernando</w:t>
+                                  </w:r>
+                                </w:p>
+                              </w:txbxContent>
+                            </wps:txbx>
+                            <wps:bodyPr rot="0" spcFirstLastPara="0" vertOverflow="overflow" horzOverflow="overflow" vert="horz" wrap="square" lIns="685800" tIns="0" rIns="914400" bIns="0" numCol="1" spcCol="0" rtlCol="0" fromWordArt="0" anchor="b" anchorCtr="0" forceAA="0" compatLnSpc="1">
+                              <a:prstTxWarp prst="textNoShape">
+                                <a:avLst/>
+                              </a:prstTxWarp>
+                              <a:noAutofit/>
+                            </wps:bodyPr>
+                          </wps:wsp>
+                        </wpg:wgp>
+                      </a:graphicData>
+                    </a:graphic>
+                    <wp14:sizeRelH relativeFrom="page">
+                      <wp14:pctWidth>0</wp14:pctWidth>
+                    </wp14:sizeRelH>
+                    <wp14:sizeRelV relativeFrom="page">
+                      <wp14:pctHeight>0</wp14:pctHeight>
+                    </wp14:sizeRelV>
+                  </wp:anchor>
+                </w:drawing>
+              </mc:Choice>
+              <mc:Fallback>
+                <w:pict>
+                  <v:group w14:anchorId="52523256" id="Grupo 48" o:spid="_x0000_s1026" style="position:absolute;margin-left:0;margin-top:.85pt;width:595.2pt;height:840.55pt;z-index:-251657216;mso-position-horizontal-relative:page;mso-position-vertical-relative:page" coordorigin=",-793" coordsize="68580,99549" o:gfxdata="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">
+                    <v:group id="Grupo 49" o:spid="_x0000_s1027" style="position:absolute;top:-793;width:68580;height:99549" coordorigin=",-793" coordsize="68580,99549" o:gfxdata="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">
+                      <v:rect id="Rectángulo 54" o:spid="_x0000_s1028" style="position:absolute;top:-793;width:68580;height:99549;visibility:visible;mso-wrap-style:square;v-text-anchor:top" o:gfxdata="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" fillcolor="#2294cf [3122]" stroked="f" strokeweight="1pt">
+                        <v:fill color2="#1d80b3 [2882]" angle="348" colors="0 #aff6fe;6554f #aff6fe" focus="100%" type="gradient"/>
+                        <v:textbox inset="54pt,54pt,1in,5in">
+                          <w:txbxContent>
+                            <w:p>
+                              <w:pPr>
+                                <w:pStyle w:val="Sinespaciado"/>
+                                <w:rPr>
+                                  <w:color w:val="FFFFFF" w:themeColor="background1"/>
+                                  <w:sz w:val="48"/>
+                                  <w:szCs w:val="48"/>
+                                </w:rPr>
+                              </w:pPr>
+                            </w:p>
+                          </w:txbxContent>
+                        </v:textbox>
+                      </v:rect>
+                      <v:group id="Grupo 2" o:spid="_x0000_s1029" style="position:absolute;left:25241;width:43291;height:44910" coordsize="43291,44910" o:gfxdata="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">
+                        <v:shape id="Forma libre 56" o:spid="_x0000_s1030" style="position:absolute;left:15017;width:28274;height:28352;visibility:visible;mso-wrap-style:square;v-text-anchor:top" coordsize="1781,1786" o:gfxdata="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" path="m4,1786l,1782,1776,r5,5l4,1786xe" filled="f" stroked="f">
+                          <v:path arrowok="t" o:connecttype="custom" o:connectlocs="6350,2835275;0,2828925;2819400,0;2827338,7938;6350,2835275" o:connectangles="0,0,0,0,0"/>
+                        </v:shape>
+                        <v:shape id="Forma libre 57" o:spid="_x0000_s1031" style="position:absolute;left:7826;top:2270;width:35465;height:35464;visibility:visible;mso-wrap-style:square;v-text-anchor:top" coordsize="2234,2234" o:gfxdata="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" path="m5,2234l,2229,2229,r5,5l5,2234xe" filled="f" stroked="f">
+                          <v:path arrowok="t" o:connecttype="custom" o:connectlocs="7938,3546475;0,3538538;3538538,0;3546475,7938;7938,3546475" o:connectangles="0,0,0,0,0"/>
+                        </v:shape>
+                        <v:shape id="Forma libre 58" o:spid="_x0000_s1032" style="position:absolute;left:8413;top:1095;width:34878;height:34877;visibility:visible;mso-wrap-style:square;v-text-anchor:top" coordsize="2197,2197" o:gfxdata="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" path="m9,2197l,2193,2188,r9,10l9,2197xe" filled="f" stroked="f">
+                          <v:path arrowok="t" o:connecttype="custom" o:connectlocs="14288,3487738;0,3481388;3473450,0;3487738,15875;14288,3487738" o:connectangles="0,0,0,0,0"/>
+                        </v:shape>
+                        <v:shape id="Forma libre 59" o:spid="_x0000_s1033" style="position:absolute;left:12160;top:4984;width:31131;height:31211;visibility:visible;mso-wrap-style:square;v-text-anchor:top" coordsize="1961,1966" o:gfxdata="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" path="m9,1966l,1957,1952,r9,9l9,1966xe" filled="f" stroked="f">
+                          <v:path arrowok="t" o:connecttype="custom" o:connectlocs="14288,3121025;0,3106738;3098800,0;3113088,14288;14288,3121025" o:connectangles="0,0,0,0,0"/>
+                        </v:shape>
+                        <v:shape id="Forma libre 60" o:spid="_x0000_s1034" style="position:absolute;top:1539;width:43291;height:43371;visibility:visible;mso-wrap-style:square;v-text-anchor:top" coordsize="2727,2732" o:gfxdata="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" path="m,2732r,-4l2722,r5,5l,2732xe" filled="f" stroked="f">
+                          <v:path arrowok="t" o:connecttype="custom" o:connectlocs="0,4337050;0,4330700;4321175,0;4329113,7938;0,4337050" o:connectangles="0,0,0,0,0"/>
+                        </v:shape>
+                      </v:group>
+                    </v:group>
+                    <v:shapetype id="_x0000_t202" coordsize="21600,21600" o:spt="202" path="m,l,21600r21600,l21600,xe">
+                      <v:stroke joinstyle="miter"/>
+                      <v:path gradientshapeok="t" o:connecttype="rect"/>
+                    </v:shapetype>
+                    <v:shape id="Cuadro de texto 61" o:spid="_x0000_s1035" type="#_x0000_t202" style="position:absolute;left:80;top:2024;width:66555;height:91875;visibility:visible;mso-wrap-style:square;v-text-anchor:bottom" o:gfxdata="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" filled="f" stroked="f" strokeweight=".5pt">
+                      <v:textbox inset="54pt,0,1in,0">
+                        <w:txbxContent>
+                          <w:p>
+                            <w:pPr>
+                              <w:pStyle w:val="Sinespaciado"/>
+                              <w:rPr>
+                                <w:rFonts w:ascii="Hobo Std" w:eastAsiaTheme="majorEastAsia" w:hAnsi="Hobo Std" w:cstheme="majorBidi"/>
+                                <w:caps/>
+                                <w:color w:val="FFFFFF" w:themeColor="background1"/>
+                                <w:sz w:val="120"/>
+                                <w:szCs w:val="120"/>
+                                <w14:shadow w14:blurRad="50800" w14:dist="38100" w14:dir="2700000" w14:sx="100000" w14:sy="100000" w14:kx="0" w14:ky="0" w14:algn="tl">
+                                  <w14:srgbClr w14:val="000000">
+                                    <w14:alpha w14:val="60000"/>
+                                  </w14:srgbClr>
+                                </w14:shadow>
+                                <w14:textOutline w14:w="19050" w14:cap="rnd" w14:cmpd="sng" w14:algn="ctr">
+                                  <w14:solidFill>
+                                    <w14:srgbClr w14:val="000000"/>
+                                  </w14:solidFill>
+                                  <w14:prstDash w14:val="solid"/>
+                                  <w14:bevel/>
+                                </w14:textOutline>
+                              </w:rPr>
+                            </w:pPr>
+                            <w:r>
+                              <w:rPr>
+                                <w:rFonts w:ascii="Hobo Std" w:eastAsiaTheme="majorEastAsia" w:hAnsi="Hobo Std" w:cstheme="majorBidi"/>
+                                <w:caps/>
+                                <w:color w:val="FFFFFF" w:themeColor="background1"/>
+                                <w:sz w:val="120"/>
+                                <w:szCs w:val="120"/>
+                                <w14:shadow w14:blurRad="50800" w14:dist="38100" w14:dir="2700000" w14:sx="100000" w14:sy="100000" w14:kx="0" w14:ky="0" w14:algn="tl">
+                                  <w14:srgbClr w14:val="000000">
+                                    <w14:alpha w14:val="60000"/>
+                                  </w14:srgbClr>
+                                </w14:shadow>
+                                <w14:textOutline w14:w="19050" w14:cap="rnd" w14:cmpd="sng" w14:algn="ctr">
+                                  <w14:solidFill>
+                                    <w14:srgbClr w14:val="000000"/>
+                                  </w14:solidFill>
+                                  <w14:prstDash w14:val="solid"/>
+                                  <w14:bevel/>
+                                </w14:textOutline>
+                              </w:rPr>
+                              <w:t>INTERPRICE</w:t>
+                            </w:r>
+                          </w:p>
+                          <w:p>
+                            <w:pPr>
+                              <w:pStyle w:val="Sinespaciado"/>
+                              <w:rPr>
+                                <w:b/>
+                                <w:sz w:val="28"/>
+                              </w:rPr>
+                            </w:pPr>
+                          </w:p>
+                          <w:p>
+                            <w:pPr>
+                              <w:pStyle w:val="Sinespaciado"/>
+                              <w:rPr>
+                                <w:b/>
+                                <w:sz w:val="28"/>
+                              </w:rPr>
+                            </w:pPr>
+                          </w:p>
+                          <w:p>
+                            <w:pPr>
+                              <w:pStyle w:val="Sinespaciado"/>
+                              <w:rPr>
+                                <w:b/>
+                                <w:sz w:val="28"/>
+                              </w:rPr>
+                            </w:pPr>
+                          </w:p>
+                          <w:p>
+                            <w:pPr>
+                              <w:pStyle w:val="Sinespaciado"/>
+                              <w:rPr>
+                                <w:b/>
+                                <w:sz w:val="28"/>
+                              </w:rPr>
+                            </w:pPr>
+                          </w:p>
+                          <w:p>
+                            <w:pPr>
+                              <w:pStyle w:val="Sinespaciado"/>
+                              <w:rPr>
+                                <w:b/>
+                                <w:sz w:val="28"/>
+                              </w:rPr>
+                            </w:pPr>
+                          </w:p>
+                          <w:p>
+                            <w:pPr>
+                              <w:pStyle w:val="Sinespaciado"/>
+                              <w:rPr>
+                                <w:b/>
+                                <w:sz w:val="28"/>
+                              </w:rPr>
+                            </w:pPr>
+                          </w:p>
+                          <w:p>
+                            <w:pPr>
+                              <w:pStyle w:val="Sinespaciado"/>
+                              <w:rPr>
+                                <w:b/>
+                                <w:sz w:val="28"/>
+                              </w:rPr>
+                            </w:pPr>
+                          </w:p>
+                          <w:p>
+                            <w:pPr>
+                              <w:pStyle w:val="Sinespaciado"/>
+                              <w:rPr>
+                                <w:b/>
+                                <w:sz w:val="28"/>
+                              </w:rPr>
+                            </w:pPr>
+                          </w:p>
+                          <w:p>
+                            <w:pPr>
+                              <w:pStyle w:val="Sinespaciado"/>
+                              <w:rPr>
+                                <w:b/>
+                                <w:sz w:val="28"/>
+                              </w:rPr>
+                            </w:pPr>
+                          </w:p>
+                          <w:p>
+                            <w:pPr>
+                              <w:pStyle w:val="Sinespaciado"/>
+                              <w:rPr>
+                                <w:b/>
+                                <w:sz w:val="28"/>
+                              </w:rPr>
+                            </w:pPr>
+                          </w:p>
+                          <w:p>
+                            <w:pPr>
+                              <w:pStyle w:val="Sinespaciado"/>
+                              <w:rPr>
+                                <w:b/>
+                                <w:sz w:val="28"/>
+                              </w:rPr>
+                            </w:pPr>
+                          </w:p>
+                          <w:p>
+                            <w:pPr>
+                              <w:pStyle w:val="Sinespaciado"/>
+                              <w:rPr>
+                                <w:b/>
+                                <w:sz w:val="28"/>
+                              </w:rPr>
+                            </w:pPr>
+                          </w:p>
+                          <w:p>
+                            <w:pPr>
+                              <w:pStyle w:val="Sinespaciado"/>
+                              <w:rPr>
+                                <w:b/>
+                                <w:sz w:val="28"/>
+                              </w:rPr>
+                            </w:pPr>
+                          </w:p>
+                          <w:p>
+                            <w:pPr>
+                              <w:pStyle w:val="Sinespaciado"/>
+                              <w:rPr>
+                                <w:b/>
+                                <w:sz w:val="28"/>
+                              </w:rPr>
+                            </w:pPr>
+                          </w:p>
+                          <w:p>
+                            <w:pPr>
+                              <w:pStyle w:val="Sinespaciado"/>
+                              <w:rPr>
+                                <w:b/>
+                                <w:sz w:val="28"/>
+                              </w:rPr>
+                            </w:pPr>
+                          </w:p>
+                          <w:p>
+                            <w:pPr>
+                              <w:pStyle w:val="Sinespaciado"/>
+                              <w:rPr>
+                                <w:b/>
+                                <w:sz w:val="28"/>
+                              </w:rPr>
+                            </w:pPr>
+                          </w:p>
+                          <w:p>
+                            <w:pPr>
+                              <w:pStyle w:val="Sinespaciado"/>
+                              <w:rPr>
+                                <w:b/>
+                                <w:sz w:val="28"/>
+                              </w:rPr>
+                            </w:pPr>
+                          </w:p>
+                          <w:p>
+                            <w:pPr>
+                              <w:pStyle w:val="Sinespaciado"/>
+                              <w:rPr>
+                                <w:b/>
+                                <w:sz w:val="28"/>
+                              </w:rPr>
+                            </w:pPr>
+                          </w:p>
+                          <w:p>
+                            <w:pPr>
+                              <w:pStyle w:val="Sinespaciado"/>
+                              <w:rPr>
+                                <w:b/>
+                                <w:sz w:val="28"/>
+                              </w:rPr>
+                            </w:pPr>
+                          </w:p>
+                          <w:p>
+                            <w:pPr>
+                              <w:pStyle w:val="Sinespaciado"/>
+                              <w:rPr>
+                                <w:b/>
+                                <w:sz w:val="28"/>
+                              </w:rPr>
+                            </w:pPr>
+                          </w:p>
+                          <w:p>
+                            <w:pPr>
+                              <w:pStyle w:val="Sinespaciado"/>
+                              <w:rPr>
+                                <w:b/>
+                                <w:sz w:val="28"/>
+                              </w:rPr>
+                            </w:pPr>
+                          </w:p>
+                          <w:p>
+                            <w:pPr>
+                              <w:pStyle w:val="Sinespaciado"/>
+                              <w:rPr>
+                                <w:b/>
+                                <w:sz w:val="28"/>
+                              </w:rPr>
+                            </w:pPr>
+                          </w:p>
+                          <w:p>
+                            <w:pPr>
+                              <w:pStyle w:val="Sinespaciado"/>
+                              <w:jc w:val="right"/>
+                              <w:rPr>
+                                <w:color w:val="FFFFFF" w:themeColor="background1"/>
+                                <w:sz w:val="28"/>
+                              </w:rPr>
+                            </w:pPr>
+                            <w:r>
+                              <w:rPr>
+                                <w:b/>
+                                <w:color w:val="FFFFFF" w:themeColor="background1"/>
+                                <w:sz w:val="28"/>
+                              </w:rPr>
+                              <w:t>Trabajo realizado por</w:t>
+                            </w:r>
+                            <w:r>
+                              <w:rPr>
+                                <w:color w:val="FFFFFF" w:themeColor="background1"/>
+                                <w:sz w:val="28"/>
+                              </w:rPr>
+                              <w:t>:</w:t>
+                            </w:r>
+                          </w:p>
+                          <w:p>
+                            <w:pPr>
+                              <w:pStyle w:val="Sinespaciado"/>
+                              <w:jc w:val="right"/>
+                              <w:rPr>
+                                <w:color w:val="FFFFFF" w:themeColor="background1"/>
+                                <w:sz w:val="32"/>
+                                <w:szCs w:val="32"/>
+                              </w:rPr>
+                            </w:pPr>
+                            <w:r>
+                              <w:rPr>
+                                <w:color w:val="FFFFFF" w:themeColor="background1"/>
+                                <w:sz w:val="32"/>
+                                <w:szCs w:val="32"/>
+                              </w:rPr>
+                              <w:t>Alejandro Martín Rueda</w:t>
+                            </w:r>
+                          </w:p>
+                          <w:p>
+                            <w:pPr>
+                              <w:pStyle w:val="Sinespaciado"/>
+                              <w:jc w:val="right"/>
+                              <w:rPr>
+                                <w:color w:val="FFFFFF" w:themeColor="background1"/>
+                                <w:sz w:val="32"/>
+                                <w:szCs w:val="32"/>
+                              </w:rPr>
+                            </w:pPr>
+                            <w:r>
+                              <w:rPr>
+                                <w:color w:val="FFFFFF" w:themeColor="background1"/>
+                                <w:sz w:val="32"/>
+                                <w:szCs w:val="32"/>
+                              </w:rPr>
+                              <w:t>Héctor Malagón Roldán</w:t>
+                            </w:r>
+                          </w:p>
+                          <w:p>
+                            <w:pPr>
+                              <w:pStyle w:val="Sinespaciado"/>
+                              <w:jc w:val="right"/>
+                              <w:rPr>
+                                <w:color w:val="FFFFFF" w:themeColor="background1"/>
+                                <w:sz w:val="32"/>
+                                <w:szCs w:val="32"/>
+                              </w:rPr>
+                            </w:pPr>
+                            <w:r>
+                              <w:rPr>
+                                <w:color w:val="FFFFFF" w:themeColor="background1"/>
+                                <w:sz w:val="32"/>
+                                <w:szCs w:val="32"/>
+                              </w:rPr>
+                              <w:t>Héctor Riesco Puente</w:t>
+                            </w:r>
+                          </w:p>
+                          <w:p>
+                            <w:pPr>
+                              <w:pStyle w:val="Sinespaciado"/>
+                              <w:jc w:val="right"/>
+                              <w:rPr>
+                                <w:color w:val="FFFFFF" w:themeColor="background1"/>
+                                <w:sz w:val="32"/>
+                                <w:szCs w:val="32"/>
+                              </w:rPr>
+                            </w:pPr>
+                            <w:r>
+                              <w:rPr>
+                                <w:color w:val="FFFFFF" w:themeColor="background1"/>
+                                <w:sz w:val="32"/>
+                                <w:szCs w:val="32"/>
+                              </w:rPr>
+                              <w:t>Francisco José Lozano Serrano</w:t>
+                            </w:r>
+                          </w:p>
+                          <w:p>
+                            <w:pPr>
+                              <w:pStyle w:val="Sinespaciado"/>
+                              <w:jc w:val="right"/>
+                              <w:rPr>
+                                <w:color w:val="FFFFFF" w:themeColor="background1"/>
+                                <w:sz w:val="32"/>
+                                <w:szCs w:val="32"/>
+                              </w:rPr>
+                            </w:pPr>
+                            <w:r>
+                              <w:rPr>
+                                <w:color w:val="FFFFFF" w:themeColor="background1"/>
+                                <w:sz w:val="32"/>
+                                <w:szCs w:val="32"/>
+                              </w:rPr>
+                              <w:t>José Miguel Maldonado</w:t>
+                            </w:r>
+                          </w:p>
+                          <w:p>
+                            <w:pPr>
+                              <w:pStyle w:val="Sinespaciado"/>
+                              <w:jc w:val="right"/>
+                              <w:rPr>
+                                <w:color w:val="FFFFFF" w:themeColor="background1"/>
+                                <w:sz w:val="32"/>
+                                <w:szCs w:val="32"/>
+                              </w:rPr>
+                            </w:pPr>
+                            <w:r>
+                              <w:rPr>
+                                <w:color w:val="FFFFFF" w:themeColor="background1"/>
+                                <w:sz w:val="32"/>
+                                <w:szCs w:val="32"/>
+                              </w:rPr>
+                              <w:t>Andrés Plaza Hernando</w:t>
+                            </w:r>
+                          </w:p>
+                        </w:txbxContent>
+                      </v:textbox>
+                    </v:shape>
+                    <w10:wrap anchorx="page" anchory="page"/>
+                  </v:group>
+                </w:pict>
+              </mc:Fallback>
+            </mc:AlternateContent>
+          </w:r>
+        </w:p>
+        <w:p>
+          <w:r>
+            <w:rPr>
+              <w:noProof/>
+              <w:lang w:eastAsia="es-ES"/>
+            </w:rPr>
+            <w:drawing>
+              <wp:anchor distT="0" distB="0" distL="114300" distR="114300" simplePos="0" relativeHeight="251660288" behindDoc="0" locked="0" layoutInCell="1" allowOverlap="1" wp14:anchorId="4DCB246F" wp14:editId="054198B5">
+                <wp:simplePos x="0" y="0"/>
+                <wp:positionH relativeFrom="margin">
+                  <wp:align>center</wp:align>
+                </wp:positionH>
+                <wp:positionV relativeFrom="paragraph">
+                  <wp:posOffset>2548553</wp:posOffset>
+                </wp:positionV>
+                <wp:extent cx="3999751" cy="4585447"/>
+                <wp:effectExtent l="38100" t="38100" r="96520" b="100965"/>
+                <wp:wrapNone/>
+                <wp:docPr id="4" name="Imagen 4" descr="https://www.ucm.es/data/cont/docs/340-2013-07-02-ucm.gif"/>
+                <wp:cNvGraphicFramePr>
+                  <a:graphicFrameLocks xmlns:a="http://schemas.openxmlformats.org/drawingml/2006/main" noChangeAspect="1"/>
+                </wp:cNvGraphicFramePr>
+                <a:graphic xmlns:a="http://schemas.openxmlformats.org/drawingml/2006/main">
+                  <a:graphicData uri="http://schemas.openxmlformats.org/drawingml/2006/picture">
+                    <pic:pic xmlns:pic="http://schemas.openxmlformats.org/drawingml/2006/picture">
+                      <pic:nvPicPr>
+                        <pic:cNvPr id="0" name="Picture 1" descr="https://www.ucm.es/data/cont/docs/340-2013-07-02-ucm.gif"/>
+                        <pic:cNvPicPr>
+                          <a:picLocks noChangeAspect="1" noChangeArrowheads="1"/>
+                        </pic:cNvPicPr>
+                      </pic:nvPicPr>
+                      <pic:blipFill>
+                        <a:blip r:embed="rId8" cstate="print">
+                          <a:extLst>
+                            <a:ext uri="{BEBA8EAE-BF5A-486C-A8C5-ECC9F3942E4B}">
+                              <a14:imgProps xmlns:a14="http://schemas.microsoft.com/office/drawing/2010/main">
+                                <a14:imgLayer r:embed="rId9">
+                                  <a14:imgEffect>
+                                    <a14:artisticPhotocopy trans="100000"/>
+                                  </a14:imgEffect>
+                                </a14:imgLayer>
+                              </a14:imgProps>
+                            </a:ext>
+                            <a:ext uri="{28A0092B-C50C-407E-A947-70E740481C1C}">
+                              <a14:useLocalDpi xmlns:a14="http://schemas.microsoft.com/office/drawing/2010/main" val="0"/>
+                            </a:ext>
+                          </a:extLst>
+                        </a:blip>
+                        <a:srcRect/>
+                        <a:stretch>
+                          <a:fillRect/>
+                        </a:stretch>
+                      </pic:blipFill>
+                      <pic:spPr bwMode="auto">
+                        <a:xfrm>
+                          <a:off x="0" y="0"/>
+                          <a:ext cx="3999751" cy="4585447"/>
+                        </a:xfrm>
+                        <a:prstGeom prst="rect">
+                          <a:avLst/>
+                        </a:prstGeom>
+                        <a:noFill/>
+                        <a:ln>
+                          <a:noFill/>
+                        </a:ln>
+                        <a:effectLst>
+                          <a:glow>
+                            <a:schemeClr val="accent1"/>
+                          </a:glow>
+                          <a:outerShdw blurRad="50800" dist="38100" dir="2700000" algn="tl" rotWithShape="0">
+                            <a:prstClr val="black">
+                              <a:alpha val="17000"/>
+                            </a:prstClr>
+                          </a:outerShdw>
+                        </a:effectLst>
+                      </pic:spPr>
+                    </pic:pic>
+                  </a:graphicData>
+                </a:graphic>
+                <wp14:sizeRelH relativeFrom="margin">
+                  <wp14:pctWidth>0</wp14:pctWidth>
+                </wp14:sizeRelH>
+                <wp14:sizeRelV relativeFrom="margin">
+                  <wp14:pctHeight>0</wp14:pctHeight>
+                </wp14:sizeRelV>
+              </wp:anchor>
+            </w:drawing>
+          </w:r>
+          <w:r>
+            <w:rPr>
+              <w:noProof/>
+              <w:lang w:eastAsia="es-ES"/>
+            </w:rPr>
+            <w:drawing>
+              <wp:anchor distT="0" distB="0" distL="114300" distR="114300" simplePos="0" relativeHeight="251661312" behindDoc="1" locked="0" layoutInCell="1" allowOverlap="1" wp14:anchorId="691E9854" wp14:editId="55C6BF6E">
+                <wp:simplePos x="0" y="0"/>
+                <wp:positionH relativeFrom="margin">
+                  <wp:posOffset>5416400</wp:posOffset>
+                </wp:positionH>
+                <wp:positionV relativeFrom="paragraph">
+                  <wp:posOffset>263541</wp:posOffset>
+                </wp:positionV>
+                <wp:extent cx="1524000" cy="1524000"/>
+                <wp:effectExtent l="19050" t="38100" r="57150" b="95250"/>
+                <wp:wrapTight wrapText="bothSides">
+                  <wp:wrapPolygon edited="0">
+                    <wp:start x="8910" y="-540"/>
+                    <wp:lineTo x="-270" y="0"/>
+                    <wp:lineTo x="-270" y="20790"/>
+                    <wp:lineTo x="7020" y="21600"/>
+                    <wp:lineTo x="9990" y="22680"/>
+                    <wp:lineTo x="11880" y="22680"/>
+                    <wp:lineTo x="18360" y="21600"/>
+                    <wp:lineTo x="21600" y="19440"/>
+                    <wp:lineTo x="21060" y="17280"/>
+                    <wp:lineTo x="22140" y="13230"/>
+                    <wp:lineTo x="22140" y="8640"/>
+                    <wp:lineTo x="21060" y="4590"/>
+                    <wp:lineTo x="20790" y="4320"/>
+                    <wp:lineTo x="21870" y="1080"/>
+                    <wp:lineTo x="19710" y="0"/>
+                    <wp:lineTo x="12420" y="-540"/>
+                    <wp:lineTo x="8910" y="-540"/>
+                  </wp:wrapPolygon>
+                </wp:wrapTight>
+                <wp:docPr id="8" name="Imagen 8"/>
+                <wp:cNvGraphicFramePr>
+                  <a:graphicFrameLocks xmlns:a="http://schemas.openxmlformats.org/drawingml/2006/main" noChangeAspect="1"/>
+                </wp:cNvGraphicFramePr>
+                <a:graphic xmlns:a="http://schemas.openxmlformats.org/drawingml/2006/main">
+                  <a:graphicData uri="http://schemas.openxmlformats.org/drawingml/2006/picture">
+                    <pic:pic xmlns:pic="http://schemas.openxmlformats.org/drawingml/2006/picture">
+                      <pic:nvPicPr>
+                        <pic:cNvPr id="8" name="favicon-empresa.png"/>
+                        <pic:cNvPicPr/>
+                      </pic:nvPicPr>
+                      <pic:blipFill>
+                        <a:blip r:embed="rId10">
+                          <a:extLst>
+                            <a:ext uri="{28A0092B-C50C-407E-A947-70E740481C1C}">
+                              <a14:useLocalDpi xmlns:a14="http://schemas.microsoft.com/office/drawing/2010/main" val="0"/>
+                            </a:ext>
+                          </a:extLst>
+                        </a:blip>
+                        <a:stretch>
+                          <a:fillRect/>
+                        </a:stretch>
+                      </pic:blipFill>
+                      <pic:spPr>
+                        <a:xfrm>
+                          <a:off x="0" y="0"/>
+                          <a:ext cx="1524000" cy="1524000"/>
+                        </a:xfrm>
+                        <a:prstGeom prst="rect">
+                          <a:avLst/>
+                        </a:prstGeom>
+                        <a:effectLst>
+                          <a:outerShdw blurRad="50800" dist="38100" dir="2700000" algn="tl" rotWithShape="0">
+                            <a:prstClr val="black">
+                              <a:alpha val="40000"/>
+                            </a:prstClr>
+                          </a:outerShdw>
+                        </a:effectLst>
+                      </pic:spPr>
+                    </pic:pic>
+                  </a:graphicData>
+                </a:graphic>
+                <wp14:sizeRelH relativeFrom="margin">
+                  <wp14:pctWidth>0</wp14:pctWidth>
+                </wp14:sizeRelH>
+                <wp14:sizeRelV relativeFrom="margin">
+                  <wp14:pctHeight>0</wp14:pctHeight>
+                </wp14:sizeRelV>
+              </wp:anchor>
+            </w:drawing>
+          </w:r>
+          <w:r>
+            <w:br w:type="page"/>
+          </w:r>
+        </w:p>
+      </w:sdtContent>
+    </w:sdt>
+    <w:p>
+      <w:pPr>
+        <w:jc w:val="center"/>
+        <w:rPr>
+          <w:sz w:val="40"/>
+          <w:szCs w:val="22"/>
+        </w:rPr>
+        <w:sectPr>
+          <w:footerReference w:type="default" r:id="rId11"/>
+          <w:pgSz w:w="11906" w:h="16838"/>
+          <w:pgMar w:top="0" w:right="0" w:bottom="0" w:left="0" w:header="709" w:footer="567" w:gutter="0"/>
+          <w:pgNumType w:start="0"/>
+          <w:cols w:space="708"/>
+          <w:titlePg/>
+          <w:docGrid w:linePitch="360"/>
+        </w:sectPr>
+      </w:pPr>
+      <w:bookmarkStart w:id="0" w:name="_GoBack"/>
+      <w:bookmarkEnd w:id="0"/>
+    </w:p>
+    <w:p>
+      <w:pPr>
+        <w:jc w:val="center"/>
+        <w:rPr>
+          <w:sz w:val="40"/>
+          <w:szCs w:val="22"/>
+        </w:rPr>
+      </w:pPr>
+      <w:r>
+        <w:rPr>
+          <w:sz w:val="40"/>
+          <w:szCs w:val="22"/>
+        </w:rPr>
+        <w:lastRenderedPageBreak/>
+        <w:t>INDICE</w:t>
+      </w:r>
+    </w:p>
+    <w:p>
+      <w:pPr>
+        <w:pStyle w:val="Ttulo1"/>
+      </w:pPr>
+      <w:r>
+        <w:t xml:space="preserve">LISTADO DE SCRIPTS PARA LAS VISTAS </w:t>
+      </w:r>
+    </w:p>
+    <w:p>
+      <w:pPr>
+        <w:rPr>
+          <w:sz w:val="8"/>
+        </w:rPr>
+      </w:pPr>
+    </w:p>
+    <w:p>
+      <w:pPr>
+        <w:pStyle w:val="Ttulo1"/>
+      </w:pPr>
+      <w:r>
+        <w:t>LISTADO DE SCRIPTS ADICIONALES</w:t>
+      </w:r>
+    </w:p>
+    <w:p>
+      <w:pPr>
+        <w:rPr>
+          <w:sz w:val="8"/>
+          <w:szCs w:val="8"/>
+        </w:rPr>
+      </w:pPr>
+    </w:p>
+    <w:p>
+      <w:pPr>
+        <w:pStyle w:val="Ttulo1"/>
+      </w:pPr>
+      <w:r>
+        <w:t>ESTRUCTURA DE LA BASE DE DATOS</w:t>
+      </w:r>
+    </w:p>
+    <w:p>
+      <w:pPr>
+        <w:rPr>
+          <w:sz w:val="8"/>
+          <w:szCs w:val="8"/>
+        </w:rPr>
+      </w:pPr>
+    </w:p>
+    <w:p>
+      <w:pPr>
+        <w:pStyle w:val="Ttulo1"/>
+      </w:pPr>
+      <w:r>
+        <w:t>PROTOTIPO FUNCIONAL DEL PROYECTO</w:t>
+      </w:r>
+    </w:p>
+    <w:p>
+      <w:pPr>
+        <w:ind w:left="360"/>
+      </w:pPr>
+    </w:p>
     <w:p/>
     <w:p/>
     <w:p/>
@@ -32,99 +1756,20 @@
     <w:p/>
     <w:p/>
     <w:p>
-      <w:r>
-        <w:lastRenderedPageBreak/>
-        <w:t>INDICE</w:t>
-      </w:r>
-    </w:p>
-    <w:p/>
-    <w:p>
-      <w:pPr>
-        <w:pStyle w:val="Prrafodelista"/>
+      <w:pPr>
+        <w:pStyle w:val="Ttulo1"/>
         <w:numPr>
           <w:ilvl w:val="0"/>
-          <w:numId w:val="1"/>
+          <w:numId w:val="6"/>
         </w:numPr>
-      </w:pPr>
-      <w:r>
-        <w:t xml:space="preserve">LISTADO DE SCRIPTS PARA LAS VISTAS </w:t>
-      </w:r>
-    </w:p>
-    <w:p>
-      <w:pPr>
-        <w:pStyle w:val="Prrafodelista"/>
-        <w:numPr>
-          <w:ilvl w:val="0"/>
-          <w:numId w:val="1"/>
-        </w:numPr>
-      </w:pPr>
-      <w:r>
-        <w:t>LISTADO DE SCRIPTS ADICIONALES</w:t>
-      </w:r>
-    </w:p>
-    <w:p>
-      <w:pPr>
-        <w:pStyle w:val="Prrafodelista"/>
-        <w:numPr>
-          <w:ilvl w:val="0"/>
-          <w:numId w:val="1"/>
-        </w:numPr>
-      </w:pPr>
-      <w:r>
-        <w:t>ESTRUCTURA DE LA BASE DE DATOS</w:t>
-      </w:r>
-    </w:p>
-    <w:p>
-      <w:pPr>
-        <w:pStyle w:val="Prrafodelista"/>
-        <w:numPr>
-          <w:ilvl w:val="0"/>
-          <w:numId w:val="1"/>
-        </w:numPr>
-      </w:pPr>
-      <w:r>
-        <w:t>PROTOTIPO FUNCIONAL DEL PROYECTO</w:t>
-      </w:r>
-    </w:p>
-    <w:p>
-      <w:pPr>
-        <w:ind w:left="360"/>
-      </w:pPr>
-    </w:p>
-    <w:p/>
-    <w:p/>
-    <w:p/>
-    <w:p/>
-    <w:p/>
-    <w:p/>
-    <w:p/>
-    <w:p/>
-    <w:p/>
-    <w:p/>
-    <w:p/>
-    <w:p/>
-    <w:p/>
-    <w:p/>
-    <w:p/>
-    <w:p/>
-    <w:p/>
-    <w:p/>
-    <w:p/>
-    <w:p/>
-    <w:p/>
-    <w:p/>
-    <w:p/>
-    <w:p/>
-    <w:p/>
-    <w:p>
-      <w:pPr>
-        <w:pStyle w:val="Prrafodelista"/>
-        <w:numPr>
-          <w:ilvl w:val="0"/>
-          <w:numId w:val="2"/>
-        </w:numPr>
-      </w:pPr>
-      <w:r>
+        <w:rPr>
+          <w:sz w:val="24"/>
+        </w:rPr>
+      </w:pPr>
+      <w:r>
+        <w:rPr>
+          <w:sz w:val="24"/>
+        </w:rPr>
         <w:t xml:space="preserve">LISTADO DE SCRIPTS PARA LAS VISTAS </w:t>
       </w:r>
     </w:p>
@@ -535,30 +2180,27 @@
     </w:p>
     <w:p>
       <w:pPr>
+        <w:spacing w:before="0" w:beforeAutospacing="1" w:after="0" w:afterAutospacing="1" w:line="384" w:lineRule="atLeast"/>
+        <w:ind w:left="360"/>
+        <w:rPr>
+          <w:rStyle w:val="Textoennegrita"/>
+          <w:rFonts w:ascii="Helvetica" w:eastAsia="Times New Roman" w:hAnsi="Helvetica" w:cs="Helvetica"/>
+          <w:b w:val="0"/>
+          <w:bCs w:val="0"/>
+          <w:color w:val="333333"/>
+          <w:sz w:val="24"/>
+          <w:szCs w:val="24"/>
+          <w:lang w:eastAsia="es-ES"/>
+        </w:rPr>
+      </w:pPr>
+      <w:r>
         <w:rPr>
           <w:rStyle w:val="Textoennegrita"/>
           <w:rFonts w:ascii="Helvetica" w:hAnsi="Helvetica" w:cs="Helvetica"/>
           <w:color w:val="333333"/>
           <w:shd w:val="clear" w:color="auto" w:fill="FFFFFF"/>
         </w:rPr>
-      </w:pPr>
-      <w:r>
-        <w:rPr>
-          <w:rStyle w:val="Textoennegrita"/>
-          <w:rFonts w:ascii="Helvetica" w:hAnsi="Helvetica" w:cs="Helvetica"/>
-          <w:color w:val="333333"/>
-          <w:shd w:val="clear" w:color="auto" w:fill="FFFFFF"/>
-        </w:rPr>
-        <w:t>Diagrama de Flujo</w:t>
-      </w:r>
-      <w:r>
-        <w:rPr>
-          <w:rStyle w:val="Textoennegrita"/>
-          <w:rFonts w:ascii="Helvetica" w:hAnsi="Helvetica" w:cs="Helvetica"/>
-          <w:color w:val="333333"/>
-          <w:shd w:val="clear" w:color="auto" w:fill="FFFFFF"/>
-        </w:rPr>
-        <w:t>:</w:t>
+        <w:t>Diagrama de Flujo:</w:t>
       </w:r>
     </w:p>
     <w:p>
@@ -585,7 +2227,7 @@
                     </pic:cNvPicPr>
                   </pic:nvPicPr>
                   <pic:blipFill>
-                    <a:blip r:embed="rId6">
+                    <a:blip r:embed="rId12">
                       <a:extLst>
                         <a:ext uri="{28A0092B-C50C-407E-A947-70E740481C1C}">
                           <a14:useLocalDpi xmlns:a14="http://schemas.microsoft.com/office/drawing/2010/main" val="0"/>
@@ -619,20 +2261,24 @@
     </w:p>
     <w:p/>
     <w:p/>
-    <w:p/>
     <w:p>
       <w:pPr>
-        <w:pStyle w:val="Prrafodelista"/>
+        <w:pStyle w:val="Ttulo1"/>
         <w:numPr>
           <w:ilvl w:val="0"/>
-          <w:numId w:val="2"/>
+          <w:numId w:val="6"/>
         </w:numPr>
-      </w:pPr>
-      <w:r>
+        <w:rPr>
+          <w:sz w:val="24"/>
+        </w:rPr>
+      </w:pPr>
+      <w:r>
+        <w:rPr>
+          <w:sz w:val="24"/>
+        </w:rPr>
         <w:t>LISTADO DE SCRIPTS ADICIONALES</w:t>
       </w:r>
     </w:p>
-    <w:p/>
     <w:p>
       <w:pPr>
         <w:spacing w:before="0" w:after="0" w:line="384" w:lineRule="atLeast"/>
@@ -1205,13 +2851,35 @@
     <w:p/>
     <w:p>
       <w:pPr>
-        <w:pStyle w:val="Prrafodelista"/>
+        <w:rPr>
+          <w:caps/>
+          <w:spacing w:val="15"/>
+          <w:sz w:val="24"/>
+        </w:rPr>
+      </w:pPr>
+      <w:r>
+        <w:rPr>
+          <w:sz w:val="24"/>
+        </w:rPr>
+        <w:br w:type="page"/>
+      </w:r>
+    </w:p>
+    <w:p>
+      <w:pPr>
+        <w:pStyle w:val="Ttulo1"/>
         <w:numPr>
           <w:ilvl w:val="0"/>
-          <w:numId w:val="2"/>
+          <w:numId w:val="6"/>
         </w:numPr>
-      </w:pPr>
-      <w:r>
+        <w:rPr>
+          <w:sz w:val="24"/>
+        </w:rPr>
+      </w:pPr>
+      <w:r>
+        <w:rPr>
+          <w:sz w:val="24"/>
+        </w:rPr>
+        <w:lastRenderedPageBreak/>
         <w:t>ESTRUCTURA DE LA BASE DE DATOS</w:t>
       </w:r>
     </w:p>
@@ -1259,7 +2927,7 @@
                     </pic:cNvPicPr>
                   </pic:nvPicPr>
                   <pic:blipFill>
-                    <a:blip r:embed="rId7" cstate="print">
+                    <a:blip r:embed="rId13" cstate="print">
                       <a:extLst>
                         <a:ext uri="{28A0092B-C50C-407E-A947-70E740481C1C}">
                           <a14:useLocalDpi xmlns:a14="http://schemas.microsoft.com/office/drawing/2010/main" val="0"/>
@@ -1296,13 +2964,37 @@
     <w:p/>
     <w:p>
       <w:pPr>
-        <w:pStyle w:val="Prrafodelista"/>
+        <w:rPr>
+          <w:caps/>
+          <w:spacing w:val="15"/>
+          <w:sz w:val="24"/>
+          <w:highlight w:val="lightGray"/>
+        </w:rPr>
+      </w:pPr>
+      <w:r>
+        <w:rPr>
+          <w:sz w:val="24"/>
+          <w:highlight w:val="lightGray"/>
+        </w:rPr>
+        <w:br w:type="page"/>
+      </w:r>
+    </w:p>
+    <w:p>
+      <w:pPr>
+        <w:pStyle w:val="Ttulo1"/>
         <w:numPr>
           <w:ilvl w:val="0"/>
-          <w:numId w:val="2"/>
+          <w:numId w:val="6"/>
         </w:numPr>
-      </w:pPr>
-      <w:r>
+        <w:rPr>
+          <w:sz w:val="24"/>
+        </w:rPr>
+      </w:pPr>
+      <w:r>
+        <w:rPr>
+          <w:sz w:val="24"/>
+        </w:rPr>
+        <w:lastRenderedPageBreak/>
         <w:t>PROTOTIPO FUNCIONAL DEL PROYECTO</w:t>
       </w:r>
     </w:p>
@@ -1350,17 +3042,339 @@
       <w:r>
         <w:t xml:space="preserve"> y una funcionalidad (hemos elegido el poder crear y ver ofertas)</w:t>
       </w:r>
-      <w:bookmarkStart w:id="0" w:name="_GoBack"/>
-      <w:bookmarkEnd w:id="0"/>
     </w:p>
     <w:sectPr>
       <w:pgSz w:w="11906" w:h="16838"/>
-      <w:pgMar w:top="1417" w:right="1701" w:bottom="1417" w:left="1701" w:header="708" w:footer="708" w:gutter="0"/>
+      <w:pgMar w:top="1304" w:right="1418" w:bottom="1304" w:left="1418" w:header="709" w:footer="567" w:gutter="0"/>
+      <w:pgNumType w:start="0"/>
       <w:cols w:space="708"/>
+      <w:titlePg/>
       <w:docGrid w:linePitch="360"/>
     </w:sectPr>
   </w:body>
 </w:document>
+</file>
+
+<file path=word/endnotes.xml><?xml version="1.0" encoding="utf-8"?>
+<w:endnotes xmlns:wpc="http://schemas.microsoft.com/office/word/2010/wordprocessingCanvas" xmlns:cx="http://schemas.microsoft.com/office/drawing/2014/chartex" xmlns:cx1="http://schemas.microsoft.com/office/drawing/2015/9/8/chartex" xmlns:mc="http://schemas.openxmlformats.org/markup-compatibility/2006" xmlns:o="urn:schemas-microsoft-com:office:office" xmlns:r="http://schemas.openxmlformats.org/officeDocument/2006/relationships" xmlns:m="http://schemas.openxmlformats.org/officeDocument/2006/math" xmlns:v="urn:schemas-microsoft-com:vml" xmlns:wp14="http://schemas.microsoft.com/office/word/2010/wordprocessingDrawing" xmlns:wp="http://schemas.openxmlformats.org/drawingml/2006/wordprocessingDrawing" xmlns:w10="urn:schemas-microsoft-com:office:word" xmlns:w="http://schemas.openxmlformats.org/wordprocessingml/2006/main" xmlns:w14="http://schemas.microsoft.com/office/word/2010/wordml" xmlns:w15="http://schemas.microsoft.com/office/word/2012/wordml" xmlns:w16se="http://schemas.microsoft.com/office/word/2015/wordml/symex" xmlns:wpg="http://schemas.microsoft.com/office/word/2010/wordprocessingGroup" xmlns:wpi="http://schemas.microsoft.com/office/word/2010/wordprocessingInk" xmlns:wne="http://schemas.microsoft.com/office/word/2006/wordml" xmlns:wps="http://schemas.microsoft.com/office/word/2010/wordprocessingShape" mc:Ignorable="w14 w15 w16se wp14">
+  <w:endnote w:type="separator" w:id="-1">
+    <w:p>
+      <w:pPr>
+        <w:spacing w:before="0" w:after="0" w:line="240" w:lineRule="auto"/>
+      </w:pPr>
+      <w:r>
+        <w:separator/>
+      </w:r>
+    </w:p>
+  </w:endnote>
+  <w:endnote w:type="continuationSeparator" w:id="0">
+    <w:p>
+      <w:pPr>
+        <w:spacing w:before="0" w:after="0" w:line="240" w:lineRule="auto"/>
+      </w:pPr>
+      <w:r>
+        <w:continuationSeparator/>
+      </w:r>
+    </w:p>
+  </w:endnote>
+</w:endnotes>
+</file>
+
+<file path=word/footer1.xml><?xml version="1.0" encoding="utf-8"?>
+<w:ftr xmlns:wpc="http://schemas.microsoft.com/office/word/2010/wordprocessingCanvas" xmlns:cx="http://schemas.microsoft.com/office/drawing/2014/chartex" xmlns:cx1="http://schemas.microsoft.com/office/drawing/2015/9/8/chartex" xmlns:mc="http://schemas.openxmlformats.org/markup-compatibility/2006" xmlns:o="urn:schemas-microsoft-com:office:office" xmlns:r="http://schemas.openxmlformats.org/officeDocument/2006/relationships" xmlns:m="http://schemas.openxmlformats.org/officeDocument/2006/math" xmlns:v="urn:schemas-microsoft-com:vml" xmlns:wp14="http://schemas.microsoft.com/office/word/2010/wordprocessingDrawing" xmlns:wp="http://schemas.openxmlformats.org/drawingml/2006/wordprocessingDrawing" xmlns:w10="urn:schemas-microsoft-com:office:word" xmlns:w="http://schemas.openxmlformats.org/wordprocessingml/2006/main" xmlns:w14="http://schemas.microsoft.com/office/word/2010/wordml" xmlns:w15="http://schemas.microsoft.com/office/word/2012/wordml" xmlns:w16se="http://schemas.microsoft.com/office/word/2015/wordml/symex" xmlns:wpg="http://schemas.microsoft.com/office/word/2010/wordprocessingGroup" xmlns:wpi="http://schemas.microsoft.com/office/word/2010/wordprocessingInk" xmlns:wne="http://schemas.microsoft.com/office/word/2006/wordml" xmlns:wps="http://schemas.microsoft.com/office/word/2010/wordprocessingShape" mc:Ignorable="w14 w15 w16se wp14">
+  <w:p>
+    <w:pPr>
+      <w:pStyle w:val="Piedepgina"/>
+      <w:rPr>
+        <w:sz w:val="22"/>
+      </w:rPr>
+    </w:pPr>
+    <w:r>
+      <w:rPr>
+        <w:noProof/>
+        <w:sz w:val="22"/>
+        <w:lang w:eastAsia="es-ES"/>
+      </w:rPr>
+      <mc:AlternateContent>
+        <mc:Choice Requires="wpg">
+          <w:drawing>
+            <wp:anchor distT="0" distB="0" distL="114300" distR="114300" simplePos="0" relativeHeight="251659264" behindDoc="0" locked="0" layoutInCell="1" allowOverlap="1" wp14:anchorId="479D29D6" wp14:editId="735AC1F8">
+              <wp:simplePos x="0" y="0"/>
+              <wp:positionH relativeFrom="margin">
+                <wp:posOffset>4939665</wp:posOffset>
+              </wp:positionH>
+              <wp:positionV relativeFrom="page">
+                <wp:posOffset>10077450</wp:posOffset>
+              </wp:positionV>
+              <wp:extent cx="361950" cy="593090"/>
+              <wp:effectExtent l="0" t="0" r="19050" b="16510"/>
+              <wp:wrapNone/>
+              <wp:docPr id="12" name="Grupo 12"/>
+              <wp:cNvGraphicFramePr>
+                <a:graphicFrameLocks xmlns:a="http://schemas.openxmlformats.org/drawingml/2006/main"/>
+              </wp:cNvGraphicFramePr>
+              <a:graphic xmlns:a="http://schemas.openxmlformats.org/drawingml/2006/main">
+                <a:graphicData uri="http://schemas.microsoft.com/office/word/2010/wordprocessingGroup">
+                  <wpg:wgp>
+                    <wpg:cNvGrpSpPr>
+                      <a:grpSpLocks/>
+                    </wpg:cNvGrpSpPr>
+                    <wpg:grpSpPr bwMode="auto">
+                      <a:xfrm>
+                        <a:off x="0" y="0"/>
+                        <a:ext cx="361950" cy="593090"/>
+                        <a:chOff x="1743" y="14699"/>
+                        <a:chExt cx="688" cy="1129"/>
+                      </a:xfrm>
+                      <a:solidFill>
+                        <a:schemeClr val="tx2">
+                          <a:lumMod val="20000"/>
+                          <a:lumOff val="80000"/>
+                        </a:schemeClr>
+                      </a:solidFill>
+                    </wpg:grpSpPr>
+                    <wps:wsp>
+                      <wps:cNvPr id="13" name="AutoShape 77"/>
+                      <wps:cNvCnPr>
+                        <a:cxnSpLocks noChangeShapeType="1"/>
+                      </wps:cNvCnPr>
+                      <wps:spPr bwMode="auto">
+                        <a:xfrm flipV="1">
+                          <a:off x="2111" y="15387"/>
+                          <a:ext cx="0" cy="441"/>
+                        </a:xfrm>
+                        <a:prstGeom prst="straightConnector1">
+                          <a:avLst/>
+                        </a:prstGeom>
+                        <a:grpFill/>
+                        <a:ln w="12700">
+                          <a:solidFill>
+                            <a:srgbClr val="7F7F7F"/>
+                          </a:solidFill>
+                          <a:round/>
+                          <a:headEnd/>
+                          <a:tailEnd/>
+                        </a:ln>
+                        <a:extLst>
+                          <a:ext uri="{909E8E84-426E-40DD-AFC4-6F175D3DCCD1}">
+                            <a14:hiddenFill xmlns:a14="http://schemas.microsoft.com/office/drawing/2010/main">
+                              <a:noFill/>
+                            </a14:hiddenFill>
+                          </a:ext>
+                        </a:extLst>
+                      </wps:spPr>
+                      <wps:bodyPr/>
+                    </wps:wsp>
+                    <wps:wsp>
+                      <wps:cNvPr id="14" name="Rectangle 78"/>
+                      <wps:cNvSpPr>
+                        <a:spLocks noChangeArrowheads="1"/>
+                      </wps:cNvSpPr>
+                      <wps:spPr bwMode="auto">
+                        <a:xfrm>
+                          <a:off x="1743" y="14699"/>
+                          <a:ext cx="688" cy="688"/>
+                        </a:xfrm>
+                        <a:prstGeom prst="rect">
+                          <a:avLst/>
+                        </a:prstGeom>
+                        <a:grpFill/>
+                        <a:ln w="12700">
+                          <a:solidFill>
+                            <a:srgbClr val="7F7F7F"/>
+                          </a:solidFill>
+                          <a:miter lim="800000"/>
+                          <a:headEnd/>
+                          <a:tailEnd/>
+                        </a:ln>
+                        <a:extLst>
+                          <a:ext uri="{909E8E84-426E-40DD-AFC4-6F175D3DCCD1}">
+                            <a14:hiddenFill xmlns:a14="http://schemas.microsoft.com/office/drawing/2010/main">
+                              <a:solidFill>
+                                <a:srgbClr val="FFFFFF"/>
+                              </a:solidFill>
+                            </a14:hiddenFill>
+                          </a:ext>
+                        </a:extLst>
+                      </wps:spPr>
+                      <wps:txbx>
+                        <w:txbxContent>
+                          <w:p>
+                            <w:pPr>
+                              <w:pStyle w:val="Piedepgina"/>
+                              <w:jc w:val="center"/>
+                              <w:rPr>
+                                <w:sz w:val="22"/>
+                                <w:szCs w:val="22"/>
+                              </w:rPr>
+                            </w:pPr>
+                            <w:r>
+                              <w:rPr>
+                                <w:sz w:val="22"/>
+                                <w:szCs w:val="22"/>
+                              </w:rPr>
+                              <w:fldChar w:fldCharType="begin"/>
+                            </w:r>
+                            <w:r>
+                              <w:rPr>
+                                <w:sz w:val="22"/>
+                                <w:szCs w:val="22"/>
+                              </w:rPr>
+                              <w:instrText>PAGE    \* MERGEFORMAT</w:instrText>
+                            </w:r>
+                            <w:r>
+                              <w:rPr>
+                                <w:sz w:val="22"/>
+                                <w:szCs w:val="22"/>
+                              </w:rPr>
+                              <w:fldChar w:fldCharType="separate"/>
+                            </w:r>
+                            <w:r>
+                              <w:rPr>
+                                <w:noProof/>
+                                <w:sz w:val="22"/>
+                                <w:szCs w:val="22"/>
+                              </w:rPr>
+                              <w:t>4</w:t>
+                            </w:r>
+                            <w:r>
+                              <w:rPr>
+                                <w:sz w:val="22"/>
+                                <w:szCs w:val="22"/>
+                              </w:rPr>
+                              <w:fldChar w:fldCharType="end"/>
+                            </w:r>
+                          </w:p>
+                        </w:txbxContent>
+                      </wps:txbx>
+                      <wps:bodyPr rot="0" vert="horz" wrap="square" lIns="91440" tIns="45720" rIns="91440" bIns="45720" anchor="ctr" anchorCtr="0" upright="1">
+                        <a:noAutofit/>
+                      </wps:bodyPr>
+                    </wps:wsp>
+                  </wpg:wgp>
+                </a:graphicData>
+              </a:graphic>
+              <wp14:sizeRelH relativeFrom="page">
+                <wp14:pctWidth>0</wp14:pctWidth>
+              </wp14:sizeRelH>
+              <wp14:sizeRelV relativeFrom="page">
+                <wp14:pctHeight>0</wp14:pctHeight>
+              </wp14:sizeRelV>
+            </wp:anchor>
+          </w:drawing>
+        </mc:Choice>
+        <mc:Fallback>
+          <w:pict>
+            <v:group w14:anchorId="479D29D6" id="Grupo 12" o:spid="_x0000_s1036" style="position:absolute;margin-left:388.95pt;margin-top:793.5pt;width:28.5pt;height:46.7pt;z-index:251659264;mso-position-horizontal-relative:margin;mso-position-vertical-relative:page" coordorigin="1743,14699" coordsize="688,1129" o:gfxdata="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">
+              <v:shapetype id="_x0000_t32" coordsize="21600,21600" o:spt="32" o:oned="t" path="m,l21600,21600e" filled="f">
+                <v:path arrowok="t" fillok="f" o:connecttype="none"/>
+                <o:lock v:ext="edit" shapetype="t"/>
+              </v:shapetype>
+              <v:shape id="AutoShape 77" o:spid="_x0000_s1037" type="#_x0000_t32" style="position:absolute;left:2111;top:15387;width:0;height:441;flip:y;visibility:visible;mso-wrap-style:square" o:connectortype="straight" o:gfxdata="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" strokecolor="#7f7f7f" strokeweight="1pt"/>
+              <v:rect id="Rectangle 78" o:spid="_x0000_s1038" style="position:absolute;left:1743;top:14699;width:688;height:688;visibility:visible;mso-wrap-style:square;v-text-anchor:middle" o:gfxdata="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" filled="f" strokecolor="#7f7f7f" strokeweight="1pt">
+                <v:textbox>
+                  <w:txbxContent>
+                    <w:p>
+                      <w:pPr>
+                        <w:pStyle w:val="Piedepgina"/>
+                        <w:jc w:val="center"/>
+                        <w:rPr>
+                          <w:sz w:val="22"/>
+                          <w:szCs w:val="22"/>
+                        </w:rPr>
+                      </w:pPr>
+                      <w:r>
+                        <w:rPr>
+                          <w:sz w:val="22"/>
+                          <w:szCs w:val="22"/>
+                        </w:rPr>
+                        <w:fldChar w:fldCharType="begin"/>
+                      </w:r>
+                      <w:r>
+                        <w:rPr>
+                          <w:sz w:val="22"/>
+                          <w:szCs w:val="22"/>
+                        </w:rPr>
+                        <w:instrText>PAGE    \* MERGEFORMAT</w:instrText>
+                      </w:r>
+                      <w:r>
+                        <w:rPr>
+                          <w:sz w:val="22"/>
+                          <w:szCs w:val="22"/>
+                        </w:rPr>
+                        <w:fldChar w:fldCharType="separate"/>
+                      </w:r>
+                      <w:r>
+                        <w:rPr>
+                          <w:noProof/>
+                          <w:sz w:val="22"/>
+                          <w:szCs w:val="22"/>
+                        </w:rPr>
+                        <w:t>4</w:t>
+                      </w:r>
+                      <w:r>
+                        <w:rPr>
+                          <w:sz w:val="22"/>
+                          <w:szCs w:val="22"/>
+                        </w:rPr>
+                        <w:fldChar w:fldCharType="end"/>
+                      </w:r>
+                    </w:p>
+                  </w:txbxContent>
+                </v:textbox>
+              </v:rect>
+              <w10:wrap anchorx="margin" anchory="page"/>
+            </v:group>
+          </w:pict>
+        </mc:Fallback>
+      </mc:AlternateContent>
+    </w:r>
+    <w:r>
+      <w:rPr>
+        <w:sz w:val="22"/>
+      </w:rPr>
+      <w:t>INTERPRICE</w:t>
+    </w:r>
+    <w:sdt>
+      <w:sdtPr>
+        <w:rPr>
+          <w:sz w:val="22"/>
+        </w:rPr>
+        <w:id w:val="-659538831"/>
+        <w:docPartObj>
+          <w:docPartGallery w:val="Page Numbers (Bottom of Page)"/>
+          <w:docPartUnique/>
+        </w:docPartObj>
+      </w:sdtPr>
+      <w:sdtContent/>
+    </w:sdt>
+  </w:p>
+</w:ftr>
+</file>
+
+<file path=word/footnotes.xml><?xml version="1.0" encoding="utf-8"?>
+<w:footnotes xmlns:wpc="http://schemas.microsoft.com/office/word/2010/wordprocessingCanvas" xmlns:cx="http://schemas.microsoft.com/office/drawing/2014/chartex" xmlns:cx1="http://schemas.microsoft.com/office/drawing/2015/9/8/chartex" xmlns:mc="http://schemas.openxmlformats.org/markup-compatibility/2006" xmlns:o="urn:schemas-microsoft-com:office:office" xmlns:r="http://schemas.openxmlformats.org/officeDocument/2006/relationships" xmlns:m="http://schemas.openxmlformats.org/officeDocument/2006/math" xmlns:v="urn:schemas-microsoft-com:vml" xmlns:wp14="http://schemas.microsoft.com/office/word/2010/wordprocessingDrawing" xmlns:wp="http://schemas.openxmlformats.org/drawingml/2006/wordprocessingDrawing" xmlns:w10="urn:schemas-microsoft-com:office:word" xmlns:w="http://schemas.openxmlformats.org/wordprocessingml/2006/main" xmlns:w14="http://schemas.microsoft.com/office/word/2010/wordml" xmlns:w15="http://schemas.microsoft.com/office/word/2012/wordml" xmlns:w16se="http://schemas.microsoft.com/office/word/2015/wordml/symex" xmlns:wpg="http://schemas.microsoft.com/office/word/2010/wordprocessingGroup" xmlns:wpi="http://schemas.microsoft.com/office/word/2010/wordprocessingInk" xmlns:wne="http://schemas.microsoft.com/office/word/2006/wordml" xmlns:wps="http://schemas.microsoft.com/office/word/2010/wordprocessingShape" mc:Ignorable="w14 w15 w16se wp14">
+  <w:footnote w:type="separator" w:id="-1">
+    <w:p>
+      <w:pPr>
+        <w:spacing w:before="0" w:after="0" w:line="240" w:lineRule="auto"/>
+      </w:pPr>
+      <w:r>
+        <w:separator/>
+      </w:r>
+    </w:p>
+  </w:footnote>
+  <w:footnote w:type="continuationSeparator" w:id="0">
+    <w:p>
+      <w:pPr>
+        <w:spacing w:before="0" w:after="0" w:line="240" w:lineRule="auto"/>
+      </w:pPr>
+      <w:r>
+        <w:continuationSeparator/>
+      </w:r>
+    </w:p>
+  </w:footnote>
+</w:footnotes>
 </file>
 
 <file path=word/numbering.xml><?xml version="1.0" encoding="utf-8"?>
@@ -1375,7 +3389,7 @@
       <w:lvlText w:val="%1."/>
       <w:lvlJc w:val="left"/>
       <w:pPr>
-        <w:ind w:left="720" w:hanging="360"/>
+        <w:ind w:left="360" w:hanging="360"/>
       </w:pPr>
       <w:rPr>
         <w:rFonts w:hint="default"/>
@@ -1387,7 +3401,7 @@
       <w:lvlText w:val="%2."/>
       <w:lvlJc w:val="left"/>
       <w:pPr>
-        <w:ind w:left="1440" w:hanging="360"/>
+        <w:ind w:left="1080" w:hanging="360"/>
       </w:pPr>
     </w:lvl>
     <w:lvl w:ilvl="2" w:tplc="0C0A001B" w:tentative="1">
@@ -1396,7 +3410,7 @@
       <w:lvlText w:val="%3."/>
       <w:lvlJc w:val="right"/>
       <w:pPr>
-        <w:ind w:left="2160" w:hanging="180"/>
+        <w:ind w:left="1800" w:hanging="180"/>
       </w:pPr>
     </w:lvl>
     <w:lvl w:ilvl="3" w:tplc="0C0A000F" w:tentative="1">
@@ -1405,7 +3419,7 @@
       <w:lvlText w:val="%4."/>
       <w:lvlJc w:val="left"/>
       <w:pPr>
-        <w:ind w:left="2880" w:hanging="360"/>
+        <w:ind w:left="2520" w:hanging="360"/>
       </w:pPr>
     </w:lvl>
     <w:lvl w:ilvl="4" w:tplc="0C0A0019" w:tentative="1">
@@ -1414,7 +3428,7 @@
       <w:lvlText w:val="%5."/>
       <w:lvlJc w:val="left"/>
       <w:pPr>
-        <w:ind w:left="3600" w:hanging="360"/>
+        <w:ind w:left="3240" w:hanging="360"/>
       </w:pPr>
     </w:lvl>
     <w:lvl w:ilvl="5" w:tplc="0C0A001B" w:tentative="1">
@@ -1423,7 +3437,7 @@
       <w:lvlText w:val="%6."/>
       <w:lvlJc w:val="right"/>
       <w:pPr>
-        <w:ind w:left="4320" w:hanging="180"/>
+        <w:ind w:left="3960" w:hanging="180"/>
       </w:pPr>
     </w:lvl>
     <w:lvl w:ilvl="6" w:tplc="0C0A000F" w:tentative="1">
@@ -1432,7 +3446,7 @@
       <w:lvlText w:val="%7."/>
       <w:lvlJc w:val="left"/>
       <w:pPr>
-        <w:ind w:left="5040" w:hanging="360"/>
+        <w:ind w:left="4680" w:hanging="360"/>
       </w:pPr>
     </w:lvl>
     <w:lvl w:ilvl="7" w:tplc="0C0A0019" w:tentative="1">
@@ -1441,7 +3455,7 @@
       <w:lvlText w:val="%8."/>
       <w:lvlJc w:val="left"/>
       <w:pPr>
-        <w:ind w:left="5760" w:hanging="360"/>
+        <w:ind w:left="5400" w:hanging="360"/>
       </w:pPr>
     </w:lvl>
     <w:lvl w:ilvl="8" w:tplc="0C0A001B" w:tentative="1">
@@ -1450,21 +3464,21 @@
       <w:lvlText w:val="%9."/>
       <w:lvlJc w:val="right"/>
       <w:pPr>
-        <w:ind w:left="6480" w:hanging="180"/>
+        <w:ind w:left="6120" w:hanging="180"/>
       </w:pPr>
     </w:lvl>
   </w:abstractNum>
   <w:abstractNum w:abstractNumId="1" w15:restartNumberingAfterBreak="0">
-    <w:nsid w:val="400B1F56"/>
+    <w:nsid w:val="24BD284D"/>
     <w:multiLevelType w:val="hybridMultilevel"/>
-    <w:tmpl w:val="73143318"/>
+    <w:tmpl w:val="BE903820"/>
     <w:lvl w:ilvl="0" w:tplc="0C0A000F">
       <w:start w:val="1"/>
       <w:numFmt w:val="decimal"/>
       <w:lvlText w:val="%1."/>
       <w:lvlJc w:val="left"/>
       <w:pPr>
-        <w:ind w:left="720" w:hanging="360"/>
+        <w:ind w:left="360" w:hanging="360"/>
       </w:pPr>
       <w:rPr>
         <w:rFonts w:hint="default"/>
@@ -1544,6 +3558,95 @@
     </w:lvl>
   </w:abstractNum>
   <w:abstractNum w:abstractNumId="2" w15:restartNumberingAfterBreak="0">
+    <w:nsid w:val="400B1F56"/>
+    <w:multiLevelType w:val="hybridMultilevel"/>
+    <w:tmpl w:val="73143318"/>
+    <w:lvl w:ilvl="0" w:tplc="0C0A000F">
+      <w:start w:val="1"/>
+      <w:numFmt w:val="decimal"/>
+      <w:lvlText w:val="%1."/>
+      <w:lvlJc w:val="left"/>
+      <w:pPr>
+        <w:ind w:left="644" w:hanging="360"/>
+      </w:pPr>
+      <w:rPr>
+        <w:rFonts w:hint="default"/>
+      </w:rPr>
+    </w:lvl>
+    <w:lvl w:ilvl="1" w:tplc="0C0A0019" w:tentative="1">
+      <w:start w:val="1"/>
+      <w:numFmt w:val="lowerLetter"/>
+      <w:lvlText w:val="%2."/>
+      <w:lvlJc w:val="left"/>
+      <w:pPr>
+        <w:ind w:left="1364" w:hanging="360"/>
+      </w:pPr>
+    </w:lvl>
+    <w:lvl w:ilvl="2" w:tplc="0C0A001B" w:tentative="1">
+      <w:start w:val="1"/>
+      <w:numFmt w:val="lowerRoman"/>
+      <w:lvlText w:val="%3."/>
+      <w:lvlJc w:val="right"/>
+      <w:pPr>
+        <w:ind w:left="2084" w:hanging="180"/>
+      </w:pPr>
+    </w:lvl>
+    <w:lvl w:ilvl="3" w:tplc="0C0A000F" w:tentative="1">
+      <w:start w:val="1"/>
+      <w:numFmt w:val="decimal"/>
+      <w:lvlText w:val="%4."/>
+      <w:lvlJc w:val="left"/>
+      <w:pPr>
+        <w:ind w:left="2804" w:hanging="360"/>
+      </w:pPr>
+    </w:lvl>
+    <w:lvl w:ilvl="4" w:tplc="0C0A0019" w:tentative="1">
+      <w:start w:val="1"/>
+      <w:numFmt w:val="lowerLetter"/>
+      <w:lvlText w:val="%5."/>
+      <w:lvlJc w:val="left"/>
+      <w:pPr>
+        <w:ind w:left="3524" w:hanging="360"/>
+      </w:pPr>
+    </w:lvl>
+    <w:lvl w:ilvl="5" w:tplc="0C0A001B" w:tentative="1">
+      <w:start w:val="1"/>
+      <w:numFmt w:val="lowerRoman"/>
+      <w:lvlText w:val="%6."/>
+      <w:lvlJc w:val="right"/>
+      <w:pPr>
+        <w:ind w:left="4244" w:hanging="180"/>
+      </w:pPr>
+    </w:lvl>
+    <w:lvl w:ilvl="6" w:tplc="0C0A000F" w:tentative="1">
+      <w:start w:val="1"/>
+      <w:numFmt w:val="decimal"/>
+      <w:lvlText w:val="%7."/>
+      <w:lvlJc w:val="left"/>
+      <w:pPr>
+        <w:ind w:left="4964" w:hanging="360"/>
+      </w:pPr>
+    </w:lvl>
+    <w:lvl w:ilvl="7" w:tplc="0C0A0019" w:tentative="1">
+      <w:start w:val="1"/>
+      <w:numFmt w:val="lowerLetter"/>
+      <w:lvlText w:val="%8."/>
+      <w:lvlJc w:val="left"/>
+      <w:pPr>
+        <w:ind w:left="5684" w:hanging="360"/>
+      </w:pPr>
+    </w:lvl>
+    <w:lvl w:ilvl="8" w:tplc="0C0A001B" w:tentative="1">
+      <w:start w:val="1"/>
+      <w:numFmt w:val="lowerRoman"/>
+      <w:lvlText w:val="%9."/>
+      <w:lvlJc w:val="right"/>
+      <w:pPr>
+        <w:ind w:left="6404" w:hanging="180"/>
+      </w:pPr>
+    </w:lvl>
+  </w:abstractNum>
+  <w:abstractNum w:abstractNumId="3" w15:restartNumberingAfterBreak="0">
     <w:nsid w:val="5BBE6172"/>
     <w:multiLevelType w:val="multilevel"/>
     <w:tmpl w:val="40EC0B8C"/>
@@ -1692,7 +3795,96 @@
       </w:rPr>
     </w:lvl>
   </w:abstractNum>
-  <w:abstractNum w:abstractNumId="3" w15:restartNumberingAfterBreak="0">
+  <w:abstractNum w:abstractNumId="4" w15:restartNumberingAfterBreak="0">
+    <w:nsid w:val="5C643ECB"/>
+    <w:multiLevelType w:val="hybridMultilevel"/>
+    <w:tmpl w:val="37507D8C"/>
+    <w:lvl w:ilvl="0" w:tplc="0C0A000F">
+      <w:start w:val="1"/>
+      <w:numFmt w:val="decimal"/>
+      <w:lvlText w:val="%1."/>
+      <w:lvlJc w:val="left"/>
+      <w:pPr>
+        <w:ind w:left="360" w:hanging="360"/>
+      </w:pPr>
+      <w:rPr>
+        <w:rFonts w:hint="default"/>
+      </w:rPr>
+    </w:lvl>
+    <w:lvl w:ilvl="1" w:tplc="0C0A0019" w:tentative="1">
+      <w:start w:val="1"/>
+      <w:numFmt w:val="lowerLetter"/>
+      <w:lvlText w:val="%2."/>
+      <w:lvlJc w:val="left"/>
+      <w:pPr>
+        <w:ind w:left="1080" w:hanging="360"/>
+      </w:pPr>
+    </w:lvl>
+    <w:lvl w:ilvl="2" w:tplc="0C0A001B" w:tentative="1">
+      <w:start w:val="1"/>
+      <w:numFmt w:val="lowerRoman"/>
+      <w:lvlText w:val="%3."/>
+      <w:lvlJc w:val="right"/>
+      <w:pPr>
+        <w:ind w:left="1800" w:hanging="180"/>
+      </w:pPr>
+    </w:lvl>
+    <w:lvl w:ilvl="3" w:tplc="0C0A000F" w:tentative="1">
+      <w:start w:val="1"/>
+      <w:numFmt w:val="decimal"/>
+      <w:lvlText w:val="%4."/>
+      <w:lvlJc w:val="left"/>
+      <w:pPr>
+        <w:ind w:left="2520" w:hanging="360"/>
+      </w:pPr>
+    </w:lvl>
+    <w:lvl w:ilvl="4" w:tplc="0C0A0019" w:tentative="1">
+      <w:start w:val="1"/>
+      <w:numFmt w:val="lowerLetter"/>
+      <w:lvlText w:val="%5."/>
+      <w:lvlJc w:val="left"/>
+      <w:pPr>
+        <w:ind w:left="3240" w:hanging="360"/>
+      </w:pPr>
+    </w:lvl>
+    <w:lvl w:ilvl="5" w:tplc="0C0A001B" w:tentative="1">
+      <w:start w:val="1"/>
+      <w:numFmt w:val="lowerRoman"/>
+      <w:lvlText w:val="%6."/>
+      <w:lvlJc w:val="right"/>
+      <w:pPr>
+        <w:ind w:left="3960" w:hanging="180"/>
+      </w:pPr>
+    </w:lvl>
+    <w:lvl w:ilvl="6" w:tplc="0C0A000F" w:tentative="1">
+      <w:start w:val="1"/>
+      <w:numFmt w:val="decimal"/>
+      <w:lvlText w:val="%7."/>
+      <w:lvlJc w:val="left"/>
+      <w:pPr>
+        <w:ind w:left="4680" w:hanging="360"/>
+      </w:pPr>
+    </w:lvl>
+    <w:lvl w:ilvl="7" w:tplc="0C0A0019" w:tentative="1">
+      <w:start w:val="1"/>
+      <w:numFmt w:val="lowerLetter"/>
+      <w:lvlText w:val="%8."/>
+      <w:lvlJc w:val="left"/>
+      <w:pPr>
+        <w:ind w:left="5400" w:hanging="360"/>
+      </w:pPr>
+    </w:lvl>
+    <w:lvl w:ilvl="8" w:tplc="0C0A001B" w:tentative="1">
+      <w:start w:val="1"/>
+      <w:numFmt w:val="lowerRoman"/>
+      <w:lvlText w:val="%9."/>
+      <w:lvlJc w:val="right"/>
+      <w:pPr>
+        <w:ind w:left="6120" w:hanging="180"/>
+      </w:pPr>
+    </w:lvl>
+  </w:abstractNum>
+  <w:abstractNum w:abstractNumId="5" w15:restartNumberingAfterBreak="0">
     <w:nsid w:val="705D6E62"/>
     <w:multiLevelType w:val="multilevel"/>
     <w:tmpl w:val="F24A80D4"/>
@@ -1842,16 +4034,22 @@
     </w:lvl>
   </w:abstractNum>
   <w:num w:numId="1">
-    <w:abstractNumId w:val="1"/>
+    <w:abstractNumId w:val="2"/>
   </w:num>
   <w:num w:numId="2">
     <w:abstractNumId w:val="0"/>
   </w:num>
   <w:num w:numId="3">
-    <w:abstractNumId w:val="2"/>
+    <w:abstractNumId w:val="3"/>
   </w:num>
   <w:num w:numId="4">
-    <w:abstractNumId w:val="3"/>
+    <w:abstractNumId w:val="5"/>
+  </w:num>
+  <w:num w:numId="5">
+    <w:abstractNumId w:val="4"/>
+  </w:num>
+  <w:num w:numId="6">
+    <w:abstractNumId w:val="1"/>
   </w:num>
 </w:numbering>
 </file>
@@ -2259,12 +4457,12 @@
     <w:rsid w:val="003D503A"/>
     <w:pPr>
       <w:pBdr>
-        <w:top w:val="single" w:sz="24" w:space="0" w:color="5B9BD5" w:themeColor="accent1"/>
-        <w:left w:val="single" w:sz="24" w:space="0" w:color="5B9BD5" w:themeColor="accent1"/>
-        <w:bottom w:val="single" w:sz="24" w:space="0" w:color="5B9BD5" w:themeColor="accent1"/>
-        <w:right w:val="single" w:sz="24" w:space="0" w:color="5B9BD5" w:themeColor="accent1"/>
+        <w:top w:val="single" w:sz="24" w:space="0" w:color="0F6FC6" w:themeColor="accent1"/>
+        <w:left w:val="single" w:sz="24" w:space="0" w:color="0F6FC6" w:themeColor="accent1"/>
+        <w:bottom w:val="single" w:sz="24" w:space="0" w:color="0F6FC6" w:themeColor="accent1"/>
+        <w:right w:val="single" w:sz="24" w:space="0" w:color="0F6FC6" w:themeColor="accent1"/>
       </w:pBdr>
-      <w:shd w:val="clear" w:color="auto" w:fill="5B9BD5" w:themeFill="accent1"/>
+      <w:shd w:val="clear" w:color="auto" w:fill="0F6FC6" w:themeFill="accent1"/>
       <w:spacing w:after="0"/>
       <w:outlineLvl w:val="0"/>
     </w:pPr>
@@ -2282,18 +4480,17 @@
     <w:next w:val="Normal"/>
     <w:link w:val="Ttulo2Car"/>
     <w:uiPriority w:val="9"/>
-    <w:semiHidden/>
     <w:unhideWhenUsed/>
     <w:qFormat/>
     <w:rsid w:val="003D503A"/>
     <w:pPr>
       <w:pBdr>
-        <w:top w:val="single" w:sz="24" w:space="0" w:color="DEEAF6" w:themeColor="accent1" w:themeTint="33"/>
-        <w:left w:val="single" w:sz="24" w:space="0" w:color="DEEAF6" w:themeColor="accent1" w:themeTint="33"/>
-        <w:bottom w:val="single" w:sz="24" w:space="0" w:color="DEEAF6" w:themeColor="accent1" w:themeTint="33"/>
-        <w:right w:val="single" w:sz="24" w:space="0" w:color="DEEAF6" w:themeColor="accent1" w:themeTint="33"/>
+        <w:top w:val="single" w:sz="24" w:space="0" w:color="C7E2FA" w:themeColor="accent1" w:themeTint="33"/>
+        <w:left w:val="single" w:sz="24" w:space="0" w:color="C7E2FA" w:themeColor="accent1" w:themeTint="33"/>
+        <w:bottom w:val="single" w:sz="24" w:space="0" w:color="C7E2FA" w:themeColor="accent1" w:themeTint="33"/>
+        <w:right w:val="single" w:sz="24" w:space="0" w:color="C7E2FA" w:themeColor="accent1" w:themeTint="33"/>
       </w:pBdr>
-      <w:shd w:val="clear" w:color="auto" w:fill="DEEAF6" w:themeFill="accent1" w:themeFillTint="33"/>
+      <w:shd w:val="clear" w:color="auto" w:fill="C7E2FA" w:themeFill="accent1" w:themeFillTint="33"/>
       <w:spacing w:after="0"/>
       <w:outlineLvl w:val="1"/>
     </w:pPr>
@@ -2314,14 +4511,14 @@
     <w:rsid w:val="003D503A"/>
     <w:pPr>
       <w:pBdr>
-        <w:top w:val="single" w:sz="6" w:space="2" w:color="5B9BD5" w:themeColor="accent1"/>
+        <w:top w:val="single" w:sz="6" w:space="2" w:color="0F6FC6" w:themeColor="accent1"/>
       </w:pBdr>
       <w:spacing w:before="300" w:after="0"/>
       <w:outlineLvl w:val="2"/>
     </w:pPr>
     <w:rPr>
       <w:caps/>
-      <w:color w:val="1F4D78" w:themeColor="accent1" w:themeShade="7F"/>
+      <w:color w:val="073662" w:themeColor="accent1" w:themeShade="7F"/>
       <w:spacing w:val="15"/>
     </w:rPr>
   </w:style>
@@ -2337,14 +4534,14 @@
     <w:rsid w:val="003D503A"/>
     <w:pPr>
       <w:pBdr>
-        <w:top w:val="dotted" w:sz="6" w:space="2" w:color="5B9BD5" w:themeColor="accent1"/>
+        <w:top w:val="dotted" w:sz="6" w:space="2" w:color="0F6FC6" w:themeColor="accent1"/>
       </w:pBdr>
       <w:spacing w:before="200" w:after="0"/>
       <w:outlineLvl w:val="3"/>
     </w:pPr>
     <w:rPr>
       <w:caps/>
-      <w:color w:val="2E74B5" w:themeColor="accent1" w:themeShade="BF"/>
+      <w:color w:val="0B5294" w:themeColor="accent1" w:themeShade="BF"/>
       <w:spacing w:val="10"/>
     </w:rPr>
   </w:style>
@@ -2360,14 +4557,14 @@
     <w:rsid w:val="003D503A"/>
     <w:pPr>
       <w:pBdr>
-        <w:bottom w:val="single" w:sz="6" w:space="1" w:color="5B9BD5" w:themeColor="accent1"/>
+        <w:bottom w:val="single" w:sz="6" w:space="1" w:color="0F6FC6" w:themeColor="accent1"/>
       </w:pBdr>
       <w:spacing w:before="200" w:after="0"/>
       <w:outlineLvl w:val="4"/>
     </w:pPr>
     <w:rPr>
       <w:caps/>
-      <w:color w:val="2E74B5" w:themeColor="accent1" w:themeShade="BF"/>
+      <w:color w:val="0B5294" w:themeColor="accent1" w:themeShade="BF"/>
       <w:spacing w:val="10"/>
     </w:rPr>
   </w:style>
@@ -2383,14 +4580,14 @@
     <w:rsid w:val="003D503A"/>
     <w:pPr>
       <w:pBdr>
-        <w:bottom w:val="dotted" w:sz="6" w:space="1" w:color="5B9BD5" w:themeColor="accent1"/>
+        <w:bottom w:val="dotted" w:sz="6" w:space="1" w:color="0F6FC6" w:themeColor="accent1"/>
       </w:pBdr>
       <w:spacing w:before="200" w:after="0"/>
       <w:outlineLvl w:val="5"/>
     </w:pPr>
     <w:rPr>
       <w:caps/>
-      <w:color w:val="2E74B5" w:themeColor="accent1" w:themeShade="BF"/>
+      <w:color w:val="0B5294" w:themeColor="accent1" w:themeShade="BF"/>
       <w:spacing w:val="10"/>
     </w:rPr>
   </w:style>
@@ -2410,7 +4607,7 @@
     </w:pPr>
     <w:rPr>
       <w:caps/>
-      <w:color w:val="2E74B5" w:themeColor="accent1" w:themeShade="BF"/>
+      <w:color w:val="0B5294" w:themeColor="accent1" w:themeShade="BF"/>
       <w:spacing w:val="10"/>
     </w:rPr>
   </w:style>
@@ -2497,7 +4694,7 @@
       <w:spacing w:val="15"/>
       <w:sz w:val="22"/>
       <w:szCs w:val="22"/>
-      <w:shd w:val="clear" w:color="auto" w:fill="5B9BD5" w:themeFill="accent1"/>
+      <w:shd w:val="clear" w:color="auto" w:fill="0F6FC6" w:themeFill="accent1"/>
     </w:rPr>
   </w:style>
   <w:style w:type="character" w:customStyle="1" w:styleId="Ttulo2Car">
@@ -2505,12 +4702,11 @@
     <w:basedOn w:val="Fuentedeprrafopredeter"/>
     <w:link w:val="Ttulo2"/>
     <w:uiPriority w:val="9"/>
-    <w:semiHidden/>
     <w:rsid w:val="003D503A"/>
     <w:rPr>
       <w:caps/>
       <w:spacing w:val="15"/>
-      <w:shd w:val="clear" w:color="auto" w:fill="DEEAF6" w:themeFill="accent1" w:themeFillTint="33"/>
+      <w:shd w:val="clear" w:color="auto" w:fill="C7E2FA" w:themeFill="accent1" w:themeFillTint="33"/>
     </w:rPr>
   </w:style>
   <w:style w:type="character" w:customStyle="1" w:styleId="Ttulo3Car">
@@ -2522,7 +4718,7 @@
     <w:rsid w:val="003D503A"/>
     <w:rPr>
       <w:caps/>
-      <w:color w:val="1F4D78" w:themeColor="accent1" w:themeShade="7F"/>
+      <w:color w:val="073662" w:themeColor="accent1" w:themeShade="7F"/>
       <w:spacing w:val="15"/>
     </w:rPr>
   </w:style>
@@ -2535,7 +4731,7 @@
     <w:rsid w:val="003D503A"/>
     <w:rPr>
       <w:caps/>
-      <w:color w:val="2E74B5" w:themeColor="accent1" w:themeShade="BF"/>
+      <w:color w:val="0B5294" w:themeColor="accent1" w:themeShade="BF"/>
       <w:spacing w:val="10"/>
     </w:rPr>
   </w:style>
@@ -2548,7 +4744,7 @@
     <w:rsid w:val="003D503A"/>
     <w:rPr>
       <w:caps/>
-      <w:color w:val="2E74B5" w:themeColor="accent1" w:themeShade="BF"/>
+      <w:color w:val="0B5294" w:themeColor="accent1" w:themeShade="BF"/>
       <w:spacing w:val="10"/>
     </w:rPr>
   </w:style>
@@ -2561,7 +4757,7 @@
     <w:rsid w:val="003D503A"/>
     <w:rPr>
       <w:caps/>
-      <w:color w:val="2E74B5" w:themeColor="accent1" w:themeShade="BF"/>
+      <w:color w:val="0B5294" w:themeColor="accent1" w:themeShade="BF"/>
       <w:spacing w:val="10"/>
     </w:rPr>
   </w:style>
@@ -2574,7 +4770,7 @@
     <w:rsid w:val="003D503A"/>
     <w:rPr>
       <w:caps/>
-      <w:color w:val="2E74B5" w:themeColor="accent1" w:themeShade="BF"/>
+      <w:color w:val="0B5294" w:themeColor="accent1" w:themeShade="BF"/>
       <w:spacing w:val="10"/>
     </w:rPr>
   </w:style>
@@ -2620,7 +4816,7 @@
     <w:rPr>
       <w:b/>
       <w:bCs/>
-      <w:color w:val="2E74B5" w:themeColor="accent1" w:themeShade="BF"/>
+      <w:color w:val="0B5294" w:themeColor="accent1" w:themeShade="BF"/>
       <w:sz w:val="16"/>
       <w:szCs w:val="16"/>
     </w:rPr>
@@ -2639,7 +4835,7 @@
     <w:rPr>
       <w:rFonts w:asciiTheme="majorHAnsi" w:eastAsiaTheme="majorEastAsia" w:hAnsiTheme="majorHAnsi" w:cstheme="majorBidi"/>
       <w:caps/>
-      <w:color w:val="5B9BD5" w:themeColor="accent1"/>
+      <w:color w:val="0F6FC6" w:themeColor="accent1"/>
       <w:spacing w:val="10"/>
       <w:sz w:val="52"/>
       <w:szCs w:val="52"/>
@@ -2654,7 +4850,7 @@
     <w:rPr>
       <w:rFonts w:asciiTheme="majorHAnsi" w:eastAsiaTheme="majorEastAsia" w:hAnsiTheme="majorHAnsi" w:cstheme="majorBidi"/>
       <w:caps/>
-      <w:color w:val="5B9BD5" w:themeColor="accent1"/>
+      <w:color w:val="0F6FC6" w:themeColor="accent1"/>
       <w:spacing w:val="10"/>
       <w:sz w:val="52"/>
       <w:szCs w:val="52"/>
@@ -2710,12 +4906,13 @@
     <w:rsid w:val="003D503A"/>
     <w:rPr>
       <w:caps/>
-      <w:color w:val="1F4D78" w:themeColor="accent1" w:themeShade="7F"/>
+      <w:color w:val="073662" w:themeColor="accent1" w:themeShade="7F"/>
       <w:spacing w:val="5"/>
     </w:rPr>
   </w:style>
   <w:style w:type="paragraph" w:styleId="Sinespaciado">
     <w:name w:val="No Spacing"/>
+    <w:link w:val="SinespaciadoCar"/>
     <w:uiPriority w:val="1"/>
     <w:qFormat/>
     <w:rsid w:val="003D503A"/>
@@ -2765,7 +4962,7 @@
       <w:jc w:val="center"/>
     </w:pPr>
     <w:rPr>
-      <w:color w:val="5B9BD5" w:themeColor="accent1"/>
+      <w:color w:val="0F6FC6" w:themeColor="accent1"/>
       <w:sz w:val="24"/>
       <w:szCs w:val="24"/>
     </w:rPr>
@@ -2777,7 +4974,7 @@
     <w:uiPriority w:val="30"/>
     <w:rsid w:val="003D503A"/>
     <w:rPr>
-      <w:color w:val="5B9BD5" w:themeColor="accent1"/>
+      <w:color w:val="0F6FC6" w:themeColor="accent1"/>
       <w:sz w:val="24"/>
       <w:szCs w:val="24"/>
     </w:rPr>
@@ -2790,7 +4987,7 @@
     <w:rPr>
       <w:i/>
       <w:iCs/>
-      <w:color w:val="1F4D78" w:themeColor="accent1" w:themeShade="7F"/>
+      <w:color w:val="073662" w:themeColor="accent1" w:themeShade="7F"/>
     </w:rPr>
   </w:style>
   <w:style w:type="character" w:styleId="nfasisintenso">
@@ -2802,7 +4999,7 @@
       <w:b/>
       <w:bCs/>
       <w:caps/>
-      <w:color w:val="1F4D78" w:themeColor="accent1" w:themeShade="7F"/>
+      <w:color w:val="073662" w:themeColor="accent1" w:themeShade="7F"/>
       <w:spacing w:val="10"/>
     </w:rPr>
   </w:style>
@@ -2814,7 +5011,7 @@
     <w:rPr>
       <w:b/>
       <w:bCs/>
-      <w:color w:val="5B9BD5" w:themeColor="accent1"/>
+      <w:color w:val="0F6FC6" w:themeColor="accent1"/>
     </w:rPr>
   </w:style>
   <w:style w:type="character" w:styleId="Referenciaintensa">
@@ -2828,7 +5025,7 @@
       <w:i/>
       <w:iCs/>
       <w:caps/>
-      <w:color w:val="5B9BD5" w:themeColor="accent1"/>
+      <w:color w:val="0F6FC6" w:themeColor="accent1"/>
     </w:rPr>
   </w:style>
   <w:style w:type="character" w:styleId="Ttulodellibro">
@@ -2903,13 +5100,615 @@
       <w:lang w:eastAsia="es-ES"/>
     </w:rPr>
   </w:style>
+  <w:style w:type="character" w:customStyle="1" w:styleId="SinespaciadoCar">
+    <w:name w:val="Sin espaciado Car"/>
+    <w:basedOn w:val="Fuentedeprrafopredeter"/>
+    <w:link w:val="Sinespaciado"/>
+    <w:uiPriority w:val="1"/>
+    <w:rsid w:val="00E65F4D"/>
+  </w:style>
+  <w:style w:type="paragraph" w:styleId="Encabezado">
+    <w:name w:val="header"/>
+    <w:basedOn w:val="Normal"/>
+    <w:link w:val="EncabezadoCar"/>
+    <w:uiPriority w:val="99"/>
+    <w:unhideWhenUsed/>
+    <w:rsid w:val="00846270"/>
+    <w:pPr>
+      <w:tabs>
+        <w:tab w:val="center" w:pos="4252"/>
+        <w:tab w:val="right" w:pos="8504"/>
+      </w:tabs>
+      <w:spacing w:before="0" w:after="0" w:line="240" w:lineRule="auto"/>
+    </w:pPr>
+  </w:style>
+  <w:style w:type="character" w:customStyle="1" w:styleId="EncabezadoCar">
+    <w:name w:val="Encabezado Car"/>
+    <w:basedOn w:val="Fuentedeprrafopredeter"/>
+    <w:link w:val="Encabezado"/>
+    <w:uiPriority w:val="99"/>
+    <w:rsid w:val="00846270"/>
+  </w:style>
+  <w:style w:type="paragraph" w:styleId="Piedepgina">
+    <w:name w:val="footer"/>
+    <w:basedOn w:val="Normal"/>
+    <w:link w:val="PiedepginaCar"/>
+    <w:uiPriority w:val="99"/>
+    <w:unhideWhenUsed/>
+    <w:rsid w:val="00846270"/>
+    <w:pPr>
+      <w:tabs>
+        <w:tab w:val="center" w:pos="4252"/>
+        <w:tab w:val="right" w:pos="8504"/>
+      </w:tabs>
+      <w:spacing w:before="0" w:after="0" w:line="240" w:lineRule="auto"/>
+    </w:pPr>
+  </w:style>
+  <w:style w:type="character" w:customStyle="1" w:styleId="PiedepginaCar">
+    <w:name w:val="Pie de página Car"/>
+    <w:basedOn w:val="Fuentedeprrafopredeter"/>
+    <w:link w:val="Piedepgina"/>
+    <w:uiPriority w:val="99"/>
+    <w:rsid w:val="00846270"/>
+  </w:style>
 </w:styles>
+</file>
+
+<file path=word/glossary/document.xml><?xml version="1.0" encoding="utf-8"?>
+<w:glossaryDocument xmlns:wpc="http://schemas.microsoft.com/office/word/2010/wordprocessingCanvas" xmlns:cx="http://schemas.microsoft.com/office/drawing/2014/chartex" xmlns:cx1="http://schemas.microsoft.com/office/drawing/2015/9/8/chartex" xmlns:mc="http://schemas.openxmlformats.org/markup-compatibility/2006" xmlns:o="urn:schemas-microsoft-com:office:office" xmlns:r="http://schemas.openxmlformats.org/officeDocument/2006/relationships" xmlns:m="http://schemas.openxmlformats.org/officeDocument/2006/math" xmlns:v="urn:schemas-microsoft-com:vml" xmlns:wp14="http://schemas.microsoft.com/office/word/2010/wordprocessingDrawing" xmlns:wp="http://schemas.openxmlformats.org/drawingml/2006/wordprocessingDrawing" xmlns:w10="urn:schemas-microsoft-com:office:word" xmlns:w="http://schemas.openxmlformats.org/wordprocessingml/2006/main" xmlns:w14="http://schemas.microsoft.com/office/word/2010/wordml" xmlns:w15="http://schemas.microsoft.com/office/word/2012/wordml" xmlns:w16se="http://schemas.microsoft.com/office/word/2015/wordml/symex" xmlns:wpg="http://schemas.microsoft.com/office/word/2010/wordprocessingGroup" xmlns:wpi="http://schemas.microsoft.com/office/word/2010/wordprocessingInk" xmlns:wne="http://schemas.microsoft.com/office/word/2006/wordml" xmlns:wps="http://schemas.microsoft.com/office/word/2010/wordprocessingShape" mc:Ignorable="w14 w15 w16se wp14"/>
+</file>
+
+<file path=word/glossary/fontTable.xml><?xml version="1.0" encoding="utf-8"?>
+<w:fonts xmlns:mc="http://schemas.openxmlformats.org/markup-compatibility/2006" xmlns:r="http://schemas.openxmlformats.org/officeDocument/2006/relationships" xmlns:w="http://schemas.openxmlformats.org/wordprocessingml/2006/main" xmlns:w14="http://schemas.microsoft.com/office/word/2010/wordml" xmlns:w15="http://schemas.microsoft.com/office/word/2012/wordml" xmlns:w16se="http://schemas.microsoft.com/office/word/2015/wordml/symex" mc:Ignorable="w14 w15 w16se">
+  <w:font w:name="Times New Roman">
+    <w:panose1 w:val="02020603050405020304"/>
+    <w:charset w:val="00"/>
+    <w:family w:val="roman"/>
+    <w:pitch w:val="variable"/>
+    <w:sig w:usb0="E0002AFF" w:usb1="C0007843" w:usb2="00000009" w:usb3="00000000" w:csb0="000001FF" w:csb1="00000000"/>
+  </w:font>
+  <w:font w:name="Symbol">
+    <w:panose1 w:val="05050102010706020507"/>
+    <w:charset w:val="02"/>
+    <w:family w:val="roman"/>
+    <w:pitch w:val="variable"/>
+    <w:sig w:usb0="00000000" w:usb1="10000000" w:usb2="00000000" w:usb3="00000000" w:csb0="80000000" w:csb1="00000000"/>
+  </w:font>
+  <w:font w:name="Courier New">
+    <w:panose1 w:val="02070309020205020404"/>
+    <w:charset w:val="00"/>
+    <w:family w:val="modern"/>
+    <w:pitch w:val="fixed"/>
+    <w:sig w:usb0="E0002AFF" w:usb1="C0007843" w:usb2="00000009" w:usb3="00000000" w:csb0="000001FF" w:csb1="00000000"/>
+  </w:font>
+  <w:font w:name="Wingdings">
+    <w:panose1 w:val="05000000000000000000"/>
+    <w:charset w:val="02"/>
+    <w:family w:val="auto"/>
+    <w:pitch w:val="variable"/>
+    <w:sig w:usb0="00000000" w:usb1="10000000" w:usb2="00000000" w:usb3="00000000" w:csb0="80000000" w:csb1="00000000"/>
+  </w:font>
+  <w:font w:name="Calibri">
+    <w:panose1 w:val="020F0502020204030204"/>
+    <w:charset w:val="00"/>
+    <w:family w:val="swiss"/>
+    <w:pitch w:val="variable"/>
+    <w:sig w:usb0="E00002FF" w:usb1="4000ACFF" w:usb2="00000001" w:usb3="00000000" w:csb0="0000019F" w:csb1="00000000"/>
+  </w:font>
+  <w:font w:name="Calibri Light">
+    <w:panose1 w:val="020F0302020204030204"/>
+    <w:charset w:val="00"/>
+    <w:family w:val="swiss"/>
+    <w:pitch w:val="variable"/>
+    <w:sig w:usb0="A00002EF" w:usb1="4000207B" w:usb2="00000000" w:usb3="00000000" w:csb0="0000019F" w:csb1="00000000"/>
+  </w:font>
+  <w:font w:name="Hobo Std">
+    <w:panose1 w:val="00000600000000000000"/>
+    <w:charset w:val="00"/>
+    <w:family w:val="modern"/>
+    <w:notTrueType/>
+    <w:pitch w:val="variable"/>
+    <w:sig w:usb0="800000AF" w:usb1="4000204A" w:usb2="00000000" w:usb3="00000000" w:csb0="00000001" w:csb1="00000000"/>
+  </w:font>
+  <w:font w:name="Helvetica">
+    <w:panose1 w:val="020B0604020202020204"/>
+    <w:charset w:val="00"/>
+    <w:family w:val="swiss"/>
+    <w:pitch w:val="variable"/>
+    <w:sig w:usb0="E0002AFF" w:usb1="C0007843" w:usb2="00000009" w:usb3="00000000" w:csb0="000001FF" w:csb1="00000000"/>
+  </w:font>
+  <w:font w:name="Consolas">
+    <w:panose1 w:val="020B0609020204030204"/>
+    <w:charset w:val="00"/>
+    <w:family w:val="modern"/>
+    <w:pitch w:val="fixed"/>
+    <w:sig w:usb0="E10002FF" w:usb1="4000FCFF" w:usb2="00000009" w:usb3="00000000" w:csb0="0000019F" w:csb1="00000000"/>
+  </w:font>
+</w:fonts>
+</file>
+
+<file path=word/glossary/settings.xml><?xml version="1.0" encoding="utf-8"?>
+<w:settings xmlns:mc="http://schemas.openxmlformats.org/markup-compatibility/2006" xmlns:o="urn:schemas-microsoft-com:office:office" xmlns:r="http://schemas.openxmlformats.org/officeDocument/2006/relationships" xmlns:m="http://schemas.openxmlformats.org/officeDocument/2006/math" xmlns:v="urn:schemas-microsoft-com:vml" xmlns:w10="urn:schemas-microsoft-com:office:word" xmlns:w="http://schemas.openxmlformats.org/wordprocessingml/2006/main" xmlns:w14="http://schemas.microsoft.com/office/word/2010/wordml" xmlns:w15="http://schemas.microsoft.com/office/word/2012/wordml" xmlns:w16se="http://schemas.microsoft.com/office/word/2015/wordml/symex" xmlns:sl="http://schemas.openxmlformats.org/schemaLibrary/2006/main" mc:Ignorable="w14 w15 w16se">
+  <w:view w:val="normal"/>
+  <w:defaultTabStop w:val="708"/>
+  <w:hyphenationZone w:val="425"/>
+  <w:characterSpacingControl w:val="doNotCompress"/>
+  <w:compat>
+    <w:useFELayout/>
+    <w:compatSetting w:name="compatibilityMode" w:uri="http://schemas.microsoft.com/office/word" w:val="15"/>
+    <w:compatSetting w:name="overrideTableStyleFontSizeAndJustification" w:uri="http://schemas.microsoft.com/office/word" w:val="1"/>
+    <w:compatSetting w:name="enableOpenTypeFeatures" w:uri="http://schemas.microsoft.com/office/word" w:val="1"/>
+    <w:compatSetting w:name="doNotFlipMirrorIndents" w:uri="http://schemas.microsoft.com/office/word" w:val="1"/>
+    <w:compatSetting w:name="differentiateMultirowTableHeaders" w:uri="http://schemas.microsoft.com/office/word" w:val="1"/>
+  </w:compat>
+  <w:rsids>
+    <w:rsidRoot w:val="000375C2"/>
+    <w:rsid w:val="000375C2"/>
+  </w:rsids>
+  <m:mathPr>
+    <m:mathFont m:val="Cambria Math"/>
+    <m:brkBin m:val="before"/>
+    <m:brkBinSub m:val="--"/>
+    <m:smallFrac m:val="0"/>
+    <m:dispDef/>
+    <m:lMargin m:val="0"/>
+    <m:rMargin m:val="0"/>
+    <m:defJc m:val="centerGroup"/>
+    <m:wrapIndent m:val="1440"/>
+    <m:intLim m:val="subSup"/>
+    <m:naryLim m:val="undOvr"/>
+  </m:mathPr>
+  <w:themeFontLang w:val="es-ES"/>
+  <w:clrSchemeMapping w:bg1="light1" w:t1="dark1" w:bg2="light2" w:t2="dark2" w:accent1="accent1" w:accent2="accent2" w:accent3="accent3" w:accent4="accent4" w:accent5="accent5" w:accent6="accent6" w:hyperlink="hyperlink" w:followedHyperlink="followedHyperlink"/>
+  <w:decimalSymbol w:val=","/>
+  <w:listSeparator w:val=";"/>
+  <w15:chartTrackingRefBased/>
+</w:settings>
+</file>
+
+<file path=word/glossary/styles.xml><?xml version="1.0" encoding="utf-8"?>
+<w:styles xmlns:mc="http://schemas.openxmlformats.org/markup-compatibility/2006" xmlns:r="http://schemas.openxmlformats.org/officeDocument/2006/relationships" xmlns:w="http://schemas.openxmlformats.org/wordprocessingml/2006/main" xmlns:w14="http://schemas.microsoft.com/office/word/2010/wordml" xmlns:w15="http://schemas.microsoft.com/office/word/2012/wordml" xmlns:w16se="http://schemas.microsoft.com/office/word/2015/wordml/symex" mc:Ignorable="w14 w15 w16se">
+  <w:docDefaults>
+    <w:rPrDefault>
+      <w:rPr>
+        <w:rFonts w:asciiTheme="minorHAnsi" w:eastAsiaTheme="minorEastAsia" w:hAnsiTheme="minorHAnsi" w:cstheme="minorBidi"/>
+        <w:sz w:val="22"/>
+        <w:szCs w:val="22"/>
+        <w:lang w:val="es-ES" w:eastAsia="es-ES" w:bidi="ar-SA"/>
+      </w:rPr>
+    </w:rPrDefault>
+    <w:pPrDefault>
+      <w:pPr>
+        <w:spacing w:after="160" w:line="259" w:lineRule="auto"/>
+      </w:pPr>
+    </w:pPrDefault>
+  </w:docDefaults>
+  <w:latentStyles w:defLockedState="0" w:defUIPriority="99" w:defSemiHidden="0" w:defUnhideWhenUsed="0" w:defQFormat="0" w:count="371">
+    <w:lsdException w:name="Normal" w:uiPriority="0" w:qFormat="1"/>
+    <w:lsdException w:name="heading 1" w:uiPriority="9" w:qFormat="1"/>
+    <w:lsdException w:name="heading 2" w:semiHidden="1" w:uiPriority="9" w:unhideWhenUsed="1" w:qFormat="1"/>
+    <w:lsdException w:name="heading 3" w:semiHidden="1" w:uiPriority="9" w:unhideWhenUsed="1" w:qFormat="1"/>
+    <w:lsdException w:name="heading 4" w:semiHidden="1" w:uiPriority="9" w:unhideWhenUsed="1" w:qFormat="1"/>
+    <w:lsdException w:name="heading 5" w:semiHidden="1" w:uiPriority="9" w:unhideWhenUsed="1" w:qFormat="1"/>
+    <w:lsdException w:name="heading 6" w:semiHidden="1" w:uiPriority="9" w:unhideWhenUsed="1" w:qFormat="1"/>
+    <w:lsdException w:name="heading 7" w:semiHidden="1" w:uiPriority="9" w:unhideWhenUsed="1" w:qFormat="1"/>
+    <w:lsdException w:name="heading 8" w:semiHidden="1" w:uiPriority="9" w:unhideWhenUsed="1" w:qFormat="1"/>
+    <w:lsdException w:name="heading 9" w:semiHidden="1" w:uiPriority="9" w:unhideWhenUsed="1" w:qFormat="1"/>
+    <w:lsdException w:name="index 1" w:semiHidden="1" w:unhideWhenUsed="1"/>
+    <w:lsdException w:name="index 2" w:semiHidden="1" w:unhideWhenUsed="1"/>
+    <w:lsdException w:name="index 3" w:semiHidden="1" w:unhideWhenUsed="1"/>
+    <w:lsdException w:name="index 4" w:semiHidden="1" w:unhideWhenUsed="1"/>
+    <w:lsdException w:name="index 5" w:semiHidden="1" w:unhideWhenUsed="1"/>
+    <w:lsdException w:name="index 6" w:semiHidden="1" w:unhideWhenUsed="1"/>
+    <w:lsdException w:name="index 7" w:semiHidden="1" w:unhideWhenUsed="1"/>
+    <w:lsdException w:name="index 8" w:semiHidden="1" w:unhideWhenUsed="1"/>
+    <w:lsdException w:name="index 9" w:semiHidden="1" w:unhideWhenUsed="1"/>
+    <w:lsdException w:name="toc 1" w:semiHidden="1" w:uiPriority="39" w:unhideWhenUsed="1"/>
+    <w:lsdException w:name="toc 2" w:semiHidden="1" w:uiPriority="39" w:unhideWhenUsed="1"/>
+    <w:lsdException w:name="toc 3" w:semiHidden="1" w:uiPriority="39" w:unhideWhenUsed="1"/>
+    <w:lsdException w:name="toc 4" w:semiHidden="1" w:uiPriority="39" w:unhideWhenUsed="1"/>
+    <w:lsdException w:name="toc 5" w:semiHidden="1" w:uiPriority="39" w:unhideWhenUsed="1"/>
+    <w:lsdException w:name="toc 6" w:semiHidden="1" w:uiPriority="39" w:unhideWhenUsed="1"/>
+    <w:lsdException w:name="toc 7" w:semiHidden="1" w:uiPriority="39" w:unhideWhenUsed="1"/>
+    <w:lsdException w:name="toc 8" w:semiHidden="1" w:uiPriority="39" w:unhideWhenUsed="1"/>
+    <w:lsdException w:name="toc 9" w:semiHidden="1" w:uiPriority="39" w:unhideWhenUsed="1"/>
+    <w:lsdException w:name="Normal Indent" w:semiHidden="1" w:unhideWhenUsed="1"/>
+    <w:lsdException w:name="footnote text" w:semiHidden="1" w:unhideWhenUsed="1"/>
+    <w:lsdException w:name="annotation text" w:semiHidden="1" w:unhideWhenUsed="1"/>
+    <w:lsdException w:name="header" w:semiHidden="1" w:unhideWhenUsed="1"/>
+    <w:lsdException w:name="footer" w:semiHidden="1" w:unhideWhenUsed="1"/>
+    <w:lsdException w:name="index heading" w:semiHidden="1" w:unhideWhenUsed="1"/>
+    <w:lsdException w:name="caption" w:semiHidden="1" w:uiPriority="35" w:unhideWhenUsed="1" w:qFormat="1"/>
+    <w:lsdException w:name="table of figures" w:semiHidden="1" w:unhideWhenUsed="1"/>
+    <w:lsdException w:name="envelope address" w:semiHidden="1" w:unhideWhenUsed="1"/>
+    <w:lsdException w:name="envelope return" w:semiHidden="1" w:unhideWhenUsed="1"/>
+    <w:lsdException w:name="footnote reference" w:semiHidden="1" w:unhideWhenUsed="1"/>
+    <w:lsdException w:name="annotation reference" w:semiHidden="1" w:unhideWhenUsed="1"/>
+    <w:lsdException w:name="line number" w:semiHidden="1" w:unhideWhenUsed="1"/>
+    <w:lsdException w:name="page number" w:semiHidden="1" w:unhideWhenUsed="1"/>
+    <w:lsdException w:name="endnote reference" w:semiHidden="1" w:unhideWhenUsed="1"/>
+    <w:lsdException w:name="endnote text" w:semiHidden="1" w:unhideWhenUsed="1"/>
+    <w:lsdException w:name="table of authorities" w:semiHidden="1" w:unhideWhenUsed="1"/>
+    <w:lsdException w:name="macro" w:semiHidden="1" w:unhideWhenUsed="1"/>
+    <w:lsdException w:name="toa heading" w:semiHidden="1" w:unhideWhenUsed="1"/>
+    <w:lsdException w:name="List" w:semiHidden="1" w:unhideWhenUsed="1"/>
+    <w:lsdException w:name="List Bullet" w:semiHidden="1" w:unhideWhenUsed="1"/>
+    <w:lsdException w:name="List Number" w:semiHidden="1" w:unhideWhenUsed="1"/>
+    <w:lsdException w:name="List 2" w:semiHidden="1" w:unhideWhenUsed="1"/>
+    <w:lsdException w:name="List 3" w:semiHidden="1" w:unhideWhenUsed="1"/>
+    <w:lsdException w:name="List 4" w:semiHidden="1" w:unhideWhenUsed="1"/>
+    <w:lsdException w:name="List 5" w:semiHidden="1" w:unhideWhenUsed="1"/>
+    <w:lsdException w:name="List Bullet 2" w:semiHidden="1" w:unhideWhenUsed="1"/>
+    <w:lsdException w:name="List Bullet 3" w:semiHidden="1" w:unhideWhenUsed="1"/>
+    <w:lsdException w:name="List Bullet 4" w:semiHidden="1" w:unhideWhenUsed="1"/>
+    <w:lsdException w:name="List Bullet 5" w:semiHidden="1" w:unhideWhenUsed="1"/>
+    <w:lsdException w:name="List Number 2" w:semiHidden="1" w:unhideWhenUsed="1"/>
+    <w:lsdException w:name="List Number 3" w:semiHidden="1" w:unhideWhenUsed="1"/>
+    <w:lsdException w:name="List Number 4" w:semiHidden="1" w:unhideWhenUsed="1"/>
+    <w:lsdException w:name="List Number 5" w:semiHidden="1" w:unhideWhenUsed="1"/>
+    <w:lsdException w:name="Title" w:uiPriority="10" w:qFormat="1"/>
+    <w:lsdException w:name="Closing" w:semiHidden="1" w:unhideWhenUsed="1"/>
+    <w:lsdException w:name="Signature" w:semiHidden="1" w:unhideWhenUsed="1"/>
+    <w:lsdException w:name="Default Paragraph Font" w:semiHidden="1" w:uiPriority="1" w:unhideWhenUsed="1"/>
+    <w:lsdException w:name="Body Text" w:semiHidden="1" w:unhideWhenUsed="1"/>
+    <w:lsdException w:name="Body Text Indent" w:semiHidden="1" w:unhideWhenUsed="1"/>
+    <w:lsdException w:name="List Continue" w:semiHidden="1" w:unhideWhenUsed="1"/>
+    <w:lsdException w:name="List Continue 2" w:semiHidden="1" w:unhideWhenUsed="1"/>
+    <w:lsdException w:name="List Continue 3" w:semiHidden="1" w:unhideWhenUsed="1"/>
+    <w:lsdException w:name="List Continue 4" w:semiHidden="1" w:unhideWhenUsed="1"/>
+    <w:lsdException w:name="List Continue 5" w:semiHidden="1" w:unhideWhenUsed="1"/>
+    <w:lsdException w:name="Message Header" w:semiHidden="1" w:unhideWhenUsed="1"/>
+    <w:lsdException w:name="Subtitle" w:uiPriority="11" w:qFormat="1"/>
+    <w:lsdException w:name="Salutation" w:semiHidden="1" w:unhideWhenUsed="1"/>
+    <w:lsdException w:name="Date" w:semiHidden="1" w:unhideWhenUsed="1"/>
+    <w:lsdException w:name="Body Text First Indent" w:semiHidden="1" w:unhideWhenUsed="1"/>
+    <w:lsdException w:name="Body Text First Indent 2" w:semiHidden="1" w:unhideWhenUsed="1"/>
+    <w:lsdException w:name="Note Heading" w:semiHidden="1" w:unhideWhenUsed="1"/>
+    <w:lsdException w:name="Body Text 2" w:semiHidden="1" w:unhideWhenUsed="1"/>
+    <w:lsdException w:name="Body Text 3" w:semiHidden="1" w:unhideWhenUsed="1"/>
+    <w:lsdException w:name="Body Text Indent 2" w:semiHidden="1" w:unhideWhenUsed="1"/>
+    <w:lsdException w:name="Body Text Indent 3" w:semiHidden="1" w:unhideWhenUsed="1"/>
+    <w:lsdException w:name="Block Text" w:semiHidden="1" w:unhideWhenUsed="1"/>
+    <w:lsdException w:name="Hyperlink" w:semiHidden="1" w:unhideWhenUsed="1"/>
+    <w:lsdException w:name="FollowedHyperlink" w:semiHidden="1" w:unhideWhenUsed="1"/>
+    <w:lsdException w:name="Strong" w:uiPriority="22" w:qFormat="1"/>
+    <w:lsdException w:name="Emphasis" w:uiPriority="20" w:qFormat="1"/>
+    <w:lsdException w:name="Document Map" w:semiHidden="1" w:unhideWhenUsed="1"/>
+    <w:lsdException w:name="Plain Text" w:semiHidden="1" w:unhideWhenUsed="1"/>
+    <w:lsdException w:name="E-mail Signature" w:semiHidden="1" w:unhideWhenUsed="1"/>
+    <w:lsdException w:name="HTML Top of Form" w:semiHidden="1" w:unhideWhenUsed="1"/>
+    <w:lsdException w:name="HTML Bottom of Form" w:semiHidden="1" w:unhideWhenUsed="1"/>
+    <w:lsdException w:name="Normal (Web)" w:semiHidden="1" w:unhideWhenUsed="1"/>
+    <w:lsdException w:name="HTML Acronym" w:semiHidden="1" w:unhideWhenUsed="1"/>
+    <w:lsdException w:name="HTML Address" w:semiHidden="1" w:unhideWhenUsed="1"/>
+    <w:lsdException w:name="HTML Cite" w:semiHidden="1" w:unhideWhenUsed="1"/>
+    <w:lsdException w:name="HTML Code" w:semiHidden="1" w:unhideWhenUsed="1"/>
+    <w:lsdException w:name="HTML Definition" w:semiHidden="1" w:unhideWhenUsed="1"/>
+    <w:lsdException w:name="HTML Keyboard" w:semiHidden="1" w:unhideWhenUsed="1"/>
+    <w:lsdException w:name="HTML Preformatted" w:semiHidden="1" w:unhideWhenUsed="1"/>
+    <w:lsdException w:name="HTML Sample" w:semiHidden="1" w:unhideWhenUsed="1"/>
+    <w:lsdException w:name="HTML Typewriter" w:semiHidden="1" w:unhideWhenUsed="1"/>
+    <w:lsdException w:name="HTML Variable" w:semiHidden="1" w:unhideWhenUsed="1"/>
+    <w:lsdException w:name="Normal Table" w:semiHidden="1" w:unhideWhenUsed="1"/>
+    <w:lsdException w:name="annotation subject" w:semiHidden="1" w:unhideWhenUsed="1"/>
+    <w:lsdException w:name="No List" w:semiHidden="1" w:unhideWhenUsed="1"/>
+    <w:lsdException w:name="Outline List 1" w:semiHidden="1" w:unhideWhenUsed="1"/>
+    <w:lsdException w:name="Outline List 2" w:semiHidden="1" w:unhideWhenUsed="1"/>
+    <w:lsdException w:name="Outline List 3" w:semiHidden="1" w:unhideWhenUsed="1"/>
+    <w:lsdException w:name="Table Simple 1" w:semiHidden="1" w:unhideWhenUsed="1"/>
+    <w:lsdException w:name="Table Simple 2" w:semiHidden="1" w:unhideWhenUsed="1"/>
+    <w:lsdException w:name="Table Simple 3" w:semiHidden="1" w:unhideWhenUsed="1"/>
+    <w:lsdException w:name="Table Classic 1" w:semiHidden="1" w:unhideWhenUsed="1"/>
+    <w:lsdException w:name="Table Classic 2" w:semiHidden="1" w:unhideWhenUsed="1"/>
+    <w:lsdException w:name="Table Classic 3" w:semiHidden="1" w:unhideWhenUsed="1"/>
+    <w:lsdException w:name="Table Classic 4" w:semiHidden="1" w:unhideWhenUsed="1"/>
+    <w:lsdException w:name="Table Colorful 1" w:semiHidden="1" w:unhideWhenUsed="1"/>
+    <w:lsdException w:name="Table Colorful 2" w:semiHidden="1" w:unhideWhenUsed="1"/>
+    <w:lsdException w:name="Table Colorful 3" w:semiHidden="1" w:unhideWhenUsed="1"/>
+    <w:lsdException w:name="Table Columns 1" w:semiHidden="1" w:unhideWhenUsed="1"/>
+    <w:lsdException w:name="Table Columns 2" w:semiHidden="1" w:unhideWhenUsed="1"/>
+    <w:lsdException w:name="Table Columns 3" w:semiHidden="1" w:unhideWhenUsed="1"/>
+    <w:lsdException w:name="Table Columns 4" w:semiHidden="1" w:unhideWhenUsed="1"/>
+    <w:lsdException w:name="Table Columns 5" w:semiHidden="1" w:unhideWhenUsed="1"/>
+    <w:lsdException w:name="Table Grid 1" w:semiHidden="1" w:unhideWhenUsed="1"/>
+    <w:lsdException w:name="Table Grid 2" w:semiHidden="1" w:unhideWhenUsed="1"/>
+    <w:lsdException w:name="Table Grid 3" w:semiHidden="1" w:unhideWhenUsed="1"/>
+    <w:lsdException w:name="Table Grid 4" w:semiHidden="1" w:unhideWhenUsed="1"/>
+    <w:lsdException w:name="Table Grid 5" w:semiHidden="1" w:unhideWhenUsed="1"/>
+    <w:lsdException w:name="Table Grid 6" w:semiHidden="1" w:unhideWhenUsed="1"/>
+    <w:lsdException w:name="Table Grid 7" w:semiHidden="1" w:unhideWhenUsed="1"/>
+    <w:lsdException w:name="Table Grid 8" w:semiHidden="1" w:unhideWhenUsed="1"/>
+    <w:lsdException w:name="Table List 1" w:semiHidden="1" w:unhideWhenUsed="1"/>
+    <w:lsdException w:name="Table List 2" w:semiHidden="1" w:unhideWhenUsed="1"/>
+    <w:lsdException w:name="Table List 3" w:semiHidden="1" w:unhideWhenUsed="1"/>
+    <w:lsdException w:name="Table List 4" w:semiHidden="1" w:unhideWhenUsed="1"/>
+    <w:lsdException w:name="Table List 5" w:semiHidden="1" w:unhideWhenUsed="1"/>
+    <w:lsdException w:name="Table List 6" w:semiHidden="1" w:unhideWhenUsed="1"/>
+    <w:lsdException w:name="Table List 7" w:semiHidden="1" w:unhideWhenUsed="1"/>
+    <w:lsdException w:name="Table List 8" w:semiHidden="1" w:unhideWhenUsed="1"/>
+    <w:lsdException w:name="Table 3D effects 1" w:semiHidden="1" w:unhideWhenUsed="1"/>
+    <w:lsdException w:name="Table 3D effects 2" w:semiHidden="1" w:unhideWhenUsed="1"/>
+    <w:lsdException w:name="Table 3D effects 3" w:semiHidden="1" w:unhideWhenUsed="1"/>
+    <w:lsdException w:name="Table Contemporary" w:semiHidden="1" w:unhideWhenUsed="1"/>
+    <w:lsdException w:name="Table Elegant" w:semiHidden="1" w:unhideWhenUsed="1"/>
+    <w:lsdException w:name="Table Professional" w:semiHidden="1" w:unhideWhenUsed="1"/>
+    <w:lsdException w:name="Table Subtle 1" w:semiHidden="1" w:unhideWhenUsed="1"/>
+    <w:lsdException w:name="Table Subtle 2" w:semiHidden="1" w:unhideWhenUsed="1"/>
+    <w:lsdException w:name="Table Web 1" w:semiHidden="1" w:unhideWhenUsed="1"/>
+    <w:lsdException w:name="Table Web 2" w:semiHidden="1" w:unhideWhenUsed="1"/>
+    <w:lsdException w:name="Table Web 3" w:semiHidden="1" w:unhideWhenUsed="1"/>
+    <w:lsdException w:name="Balloon Text" w:semiHidden="1" w:unhideWhenUsed="1"/>
+    <w:lsdException w:name="Table Grid" w:uiPriority="39"/>
+    <w:lsdException w:name="Table Theme" w:semiHidden="1" w:unhideWhenUsed="1"/>
+    <w:lsdException w:name="Placeholder Text" w:semiHidden="1"/>
+    <w:lsdException w:name="No Spacing" w:uiPriority="1" w:qFormat="1"/>
+    <w:lsdException w:name="Light Shading" w:uiPriority="60"/>
+    <w:lsdException w:name="Light List" w:uiPriority="61"/>
+    <w:lsdException w:name="Light Grid" w:uiPriority="62"/>
+    <w:lsdException w:name="Medium Shading 1" w:uiPriority="63"/>
+    <w:lsdException w:name="Medium Shading 2" w:uiPriority="64"/>
+    <w:lsdException w:name="Medium List 1" w:uiPriority="65"/>
+    <w:lsdException w:name="Medium List 2" w:uiPriority="66"/>
+    <w:lsdException w:name="Medium Grid 1" w:uiPriority="67"/>
+    <w:lsdException w:name="Medium Grid 2" w:uiPriority="68"/>
+    <w:lsdException w:name="Medium Grid 3" w:uiPriority="69"/>
+    <w:lsdException w:name="Dark List" w:uiPriority="70"/>
+    <w:lsdException w:name="Colorful Shading" w:uiPriority="71"/>
+    <w:lsdException w:name="Colorful List" w:uiPriority="72"/>
+    <w:lsdException w:name="Colorful Grid" w:uiPriority="73"/>
+    <w:lsdException w:name="Light Shading Accent 1" w:uiPriority="60"/>
+    <w:lsdException w:name="Light List Accent 1" w:uiPriority="61"/>
+    <w:lsdException w:name="Light Grid Accent 1" w:uiPriority="62"/>
+    <w:lsdException w:name="Medium Shading 1 Accent 1" w:uiPriority="63"/>
+    <w:lsdException w:name="Medium Shading 2 Accent 1" w:uiPriority="64"/>
+    <w:lsdException w:name="Medium List 1 Accent 1" w:uiPriority="65"/>
+    <w:lsdException w:name="Revision" w:semiHidden="1"/>
+    <w:lsdException w:name="List Paragraph" w:uiPriority="34" w:qFormat="1"/>
+    <w:lsdException w:name="Quote" w:uiPriority="29" w:qFormat="1"/>
+    <w:lsdException w:name="Intense Quote" w:uiPriority="30" w:qFormat="1"/>
+    <w:lsdException w:name="Medium List 2 Accent 1" w:uiPriority="66"/>
+    <w:lsdException w:name="Medium Grid 1 Accent 1" w:uiPriority="67"/>
+    <w:lsdException w:name="Medium Grid 2 Accent 1" w:uiPriority="68"/>
+    <w:lsdException w:name="Medium Grid 3 Accent 1" w:uiPriority="69"/>
+    <w:lsdException w:name="Dark List Accent 1" w:uiPriority="70"/>
+    <w:lsdException w:name="Colorful Shading Accent 1" w:uiPriority="71"/>
+    <w:lsdException w:name="Colorful List Accent 1" w:uiPriority="72"/>
+    <w:lsdException w:name="Colorful Grid Accent 1" w:uiPriority="73"/>
+    <w:lsdException w:name="Light Shading Accent 2" w:uiPriority="60"/>
+    <w:lsdException w:name="Light List Accent 2" w:uiPriority="61"/>
+    <w:lsdException w:name="Light Grid Accent 2" w:uiPriority="62"/>
+    <w:lsdException w:name="Medium Shading 1 Accent 2" w:uiPriority="63"/>
+    <w:lsdException w:name="Medium Shading 2 Accent 2" w:uiPriority="64"/>
+    <w:lsdException w:name="Medium List 1 Accent 2" w:uiPriority="65"/>
+    <w:lsdException w:name="Medium List 2 Accent 2" w:uiPriority="66"/>
+    <w:lsdException w:name="Medium Grid 1 Accent 2" w:uiPriority="67"/>
+    <w:lsdException w:name="Medium Grid 2 Accent 2" w:uiPriority="68"/>
+    <w:lsdException w:name="Medium Grid 3 Accent 2" w:uiPriority="69"/>
+    <w:lsdException w:name="Dark List Accent 2" w:uiPriority="70"/>
+    <w:lsdException w:name="Colorful Shading Accent 2" w:uiPriority="71"/>
+    <w:lsdException w:name="Colorful List Accent 2" w:uiPriority="72"/>
+    <w:lsdException w:name="Colorful Grid Accent 2" w:uiPriority="73"/>
+    <w:lsdException w:name="Light Shading Accent 3" w:uiPriority="60"/>
+    <w:lsdException w:name="Light List Accent 3" w:uiPriority="61"/>
+    <w:lsdException w:name="Light Grid Accent 3" w:uiPriority="62"/>
+    <w:lsdException w:name="Medium Shading 1 Accent 3" w:uiPriority="63"/>
+    <w:lsdException w:name="Medium Shading 2 Accent 3" w:uiPriority="64"/>
+    <w:lsdException w:name="Medium List 1 Accent 3" w:uiPriority="65"/>
+    <w:lsdException w:name="Medium List 2 Accent 3" w:uiPriority="66"/>
+    <w:lsdException w:name="Medium Grid 1 Accent 3" w:uiPriority="67"/>
+    <w:lsdException w:name="Medium Grid 2 Accent 3" w:uiPriority="68"/>
+    <w:lsdException w:name="Medium Grid 3 Accent 3" w:uiPriority="69"/>
+    <w:lsdException w:name="Dark List Accent 3" w:uiPriority="70"/>
+    <w:lsdException w:name="Colorful Shading Accent 3" w:uiPriority="71"/>
+    <w:lsdException w:name="Colorful List Accent 3" w:uiPriority="72"/>
+    <w:lsdException w:name="Colorful Grid Accent 3" w:uiPriority="73"/>
+    <w:lsdException w:name="Light Shading Accent 4" w:uiPriority="60"/>
+    <w:lsdException w:name="Light List Accent 4" w:uiPriority="61"/>
+    <w:lsdException w:name="Light Grid Accent 4" w:uiPriority="62"/>
+    <w:lsdException w:name="Medium Shading 1 Accent 4" w:uiPriority="63"/>
+    <w:lsdException w:name="Medium Shading 2 Accent 4" w:uiPriority="64"/>
+    <w:lsdException w:name="Medium List 1 Accent 4" w:uiPriority="65"/>
+    <w:lsdException w:name="Medium List 2 Accent 4" w:uiPriority="66"/>
+    <w:lsdException w:name="Medium Grid 1 Accent 4" w:uiPriority="67"/>
+    <w:lsdException w:name="Medium Grid 2 Accent 4" w:uiPriority="68"/>
+    <w:lsdException w:name="Medium Grid 3 Accent 4" w:uiPriority="69"/>
+    <w:lsdException w:name="Dark List Accent 4" w:uiPriority="70"/>
+    <w:lsdException w:name="Colorful Shading Accent 4" w:uiPriority="71"/>
+    <w:lsdException w:name="Colorful List Accent 4" w:uiPriority="72"/>
+    <w:lsdException w:name="Colorful Grid Accent 4" w:uiPriority="73"/>
+    <w:lsdException w:name="Light Shading Accent 5" w:uiPriority="60"/>
+    <w:lsdException w:name="Light List Accent 5" w:uiPriority="61"/>
+    <w:lsdException w:name="Light Grid Accent 5" w:uiPriority="62"/>
+    <w:lsdException w:name="Medium Shading 1 Accent 5" w:uiPriority="63"/>
+    <w:lsdException w:name="Medium Shading 2 Accent 5" w:uiPriority="64"/>
+    <w:lsdException w:name="Medium List 1 Accent 5" w:uiPriority="65"/>
+    <w:lsdException w:name="Medium List 2 Accent 5" w:uiPriority="66"/>
+    <w:lsdException w:name="Medium Grid 1 Accent 5" w:uiPriority="67"/>
+    <w:lsdException w:name="Medium Grid 2 Accent 5" w:uiPriority="68"/>
+    <w:lsdException w:name="Medium Grid 3 Accent 5" w:uiPriority="69"/>
+    <w:lsdException w:name="Dark List Accent 5" w:uiPriority="70"/>
+    <w:lsdException w:name="Colorful Shading Accent 5" w:uiPriority="71"/>
+    <w:lsdException w:name="Colorful List Accent 5" w:uiPriority="72"/>
+    <w:lsdException w:name="Colorful Grid Accent 5" w:uiPriority="73"/>
+    <w:lsdException w:name="Light Shading Accent 6" w:uiPriority="60"/>
+    <w:lsdException w:name="Light List Accent 6" w:uiPriority="61"/>
+    <w:lsdException w:name="Light Grid Accent 6" w:uiPriority="62"/>
+    <w:lsdException w:name="Medium Shading 1 Accent 6" w:uiPriority="63"/>
+    <w:lsdException w:name="Medium Shading 2 Accent 6" w:uiPriority="64"/>
+    <w:lsdException w:name="Medium List 1 Accent 6" w:uiPriority="65"/>
+    <w:lsdException w:name="Medium List 2 Accent 6" w:uiPriority="66"/>
+    <w:lsdException w:name="Medium Grid 1 Accent 6" w:uiPriority="67"/>
+    <w:lsdException w:name="Medium Grid 2 Accent 6" w:uiPriority="68"/>
+    <w:lsdException w:name="Medium Grid 3 Accent 6" w:uiPriority="69"/>
+    <w:lsdException w:name="Dark List Accent 6" w:uiPriority="70"/>
+    <w:lsdException w:name="Colorful Shading Accent 6" w:uiPriority="71"/>
+    <w:lsdException w:name="Colorful List Accent 6" w:uiPriority="72"/>
+    <w:lsdException w:name="Colorful Grid Accent 6" w:uiPriority="73"/>
+    <w:lsdException w:name="Subtle Emphasis" w:uiPriority="19" w:qFormat="1"/>
+    <w:lsdException w:name="Intense Emphasis" w:uiPriority="21" w:qFormat="1"/>
+    <w:lsdException w:name="Subtle Reference" w:uiPriority="31" w:qFormat="1"/>
+    <w:lsdException w:name="Intense Reference" w:uiPriority="32" w:qFormat="1"/>
+    <w:lsdException w:name="Book Title" w:uiPriority="33" w:qFormat="1"/>
+    <w:lsdException w:name="Bibliography" w:semiHidden="1" w:uiPriority="37" w:unhideWhenUsed="1"/>
+    <w:lsdException w:name="TOC Heading" w:semiHidden="1" w:uiPriority="39" w:unhideWhenUsed="1" w:qFormat="1"/>
+    <w:lsdException w:name="Plain Table 1" w:uiPriority="41"/>
+    <w:lsdException w:name="Plain Table 2" w:uiPriority="42"/>
+    <w:lsdException w:name="Plain Table 3" w:uiPriority="43"/>
+    <w:lsdException w:name="Plain Table 4" w:uiPriority="44"/>
+    <w:lsdException w:name="Plain Table 5" w:uiPriority="45"/>
+    <w:lsdException w:name="Grid Table Light" w:uiPriority="40"/>
+    <w:lsdException w:name="Grid Table 1 Light" w:uiPriority="46"/>
+    <w:lsdException w:name="Grid Table 2" w:uiPriority="47"/>
+    <w:lsdException w:name="Grid Table 3" w:uiPriority="48"/>
+    <w:lsdException w:name="Grid Table 4" w:uiPriority="49"/>
+    <w:lsdException w:name="Grid Table 5 Dark" w:uiPriority="50"/>
+    <w:lsdException w:name="Grid Table 6 Colorful" w:uiPriority="51"/>
+    <w:lsdException w:name="Grid Table 7 Colorful" w:uiPriority="52"/>
+    <w:lsdException w:name="Grid Table 1 Light Accent 1" w:uiPriority="46"/>
+    <w:lsdException w:name="Grid Table 2 Accent 1" w:uiPriority="47"/>
+    <w:lsdException w:name="Grid Table 3 Accent 1" w:uiPriority="48"/>
+    <w:lsdException w:name="Grid Table 4 Accent 1" w:uiPriority="49"/>
+    <w:lsdException w:name="Grid Table 5 Dark Accent 1" w:uiPriority="50"/>
+    <w:lsdException w:name="Grid Table 6 Colorful Accent 1" w:uiPriority="51"/>
+    <w:lsdException w:name="Grid Table 7 Colorful Accent 1" w:uiPriority="52"/>
+    <w:lsdException w:name="Grid Table 1 Light Accent 2" w:uiPriority="46"/>
+    <w:lsdException w:name="Grid Table 2 Accent 2" w:uiPriority="47"/>
+    <w:lsdException w:name="Grid Table 3 Accent 2" w:uiPriority="48"/>
+    <w:lsdException w:name="Grid Table 4 Accent 2" w:uiPriority="49"/>
+    <w:lsdException w:name="Grid Table 5 Dark Accent 2" w:uiPriority="50"/>
+    <w:lsdException w:name="Grid Table 6 Colorful Accent 2" w:uiPriority="51"/>
+    <w:lsdException w:name="Grid Table 7 Colorful Accent 2" w:uiPriority="52"/>
+    <w:lsdException w:name="Grid Table 1 Light Accent 3" w:uiPriority="46"/>
+    <w:lsdException w:name="Grid Table 2 Accent 3" w:uiPriority="47"/>
+    <w:lsdException w:name="Grid Table 3 Accent 3" w:uiPriority="48"/>
+    <w:lsdException w:name="Grid Table 4 Accent 3" w:uiPriority="49"/>
+    <w:lsdException w:name="Grid Table 5 Dark Accent 3" w:uiPriority="50"/>
+    <w:lsdException w:name="Grid Table 6 Colorful Accent 3" w:uiPriority="51"/>
+    <w:lsdException w:name="Grid Table 7 Colorful Accent 3" w:uiPriority="52"/>
+    <w:lsdException w:name="Grid Table 1 Light Accent 4" w:uiPriority="46"/>
+    <w:lsdException w:name="Grid Table 2 Accent 4" w:uiPriority="47"/>
+    <w:lsdException w:name="Grid Table 3 Accent 4" w:uiPriority="48"/>
+    <w:lsdException w:name="Grid Table 4 Accent 4" w:uiPriority="49"/>
+    <w:lsdException w:name="Grid Table 5 Dark Accent 4" w:uiPriority="50"/>
+    <w:lsdException w:name="Grid Table 6 Colorful Accent 4" w:uiPriority="51"/>
+    <w:lsdException w:name="Grid Table 7 Colorful Accent 4" w:uiPriority="52"/>
+    <w:lsdException w:name="Grid Table 1 Light Accent 5" w:uiPriority="46"/>
+    <w:lsdException w:name="Grid Table 2 Accent 5" w:uiPriority="47"/>
+    <w:lsdException w:name="Grid Table 3 Accent 5" w:uiPriority="48"/>
+    <w:lsdException w:name="Grid Table 4 Accent 5" w:uiPriority="49"/>
+    <w:lsdException w:name="Grid Table 5 Dark Accent 5" w:uiPriority="50"/>
+    <w:lsdException w:name="Grid Table 6 Colorful Accent 5" w:uiPriority="51"/>
+    <w:lsdException w:name="Grid Table 7 Colorful Accent 5" w:uiPriority="52"/>
+    <w:lsdException w:name="Grid Table 1 Light Accent 6" w:uiPriority="46"/>
+    <w:lsdException w:name="Grid Table 2 Accent 6" w:uiPriority="47"/>
+    <w:lsdException w:name="Grid Table 3 Accent 6" w:uiPriority="48"/>
+    <w:lsdException w:name="Grid Table 4 Accent 6" w:uiPriority="49"/>
+    <w:lsdException w:name="Grid Table 5 Dark Accent 6" w:uiPriority="50"/>
+    <w:lsdException w:name="Grid Table 6 Colorful Accent 6" w:uiPriority="51"/>
+    <w:lsdException w:name="Grid Table 7 Colorful Accent 6" w:uiPriority="52"/>
+    <w:lsdException w:name="List Table 1 Light" w:uiPriority="46"/>
+    <w:lsdException w:name="List Table 2" w:uiPriority="47"/>
+    <w:lsdException w:name="List Table 3" w:uiPriority="48"/>
+    <w:lsdException w:name="List Table 4" w:uiPriority="49"/>
+    <w:lsdException w:name="List Table 5 Dark" w:uiPriority="50"/>
+    <w:lsdException w:name="List Table 6 Colorful" w:uiPriority="51"/>
+    <w:lsdException w:name="List Table 7 Colorful" w:uiPriority="52"/>
+    <w:lsdException w:name="List Table 1 Light Accent 1" w:uiPriority="46"/>
+    <w:lsdException w:name="List Table 2 Accent 1" w:uiPriority="47"/>
+    <w:lsdException w:name="List Table 3 Accent 1" w:uiPriority="48"/>
+    <w:lsdException w:name="List Table 4 Accent 1" w:uiPriority="49"/>
+    <w:lsdException w:name="List Table 5 Dark Accent 1" w:uiPriority="50"/>
+    <w:lsdException w:name="List Table 6 Colorful Accent 1" w:uiPriority="51"/>
+    <w:lsdException w:name="List Table 7 Colorful Accent 1" w:uiPriority="52"/>
+    <w:lsdException w:name="List Table 1 Light Accent 2" w:uiPriority="46"/>
+    <w:lsdException w:name="List Table 2 Accent 2" w:uiPriority="47"/>
+    <w:lsdException w:name="List Table 3 Accent 2" w:uiPriority="48"/>
+    <w:lsdException w:name="List Table 4 Accent 2" w:uiPriority="49"/>
+    <w:lsdException w:name="List Table 5 Dark Accent 2" w:uiPriority="50"/>
+    <w:lsdException w:name="List Table 6 Colorful Accent 2" w:uiPriority="51"/>
+    <w:lsdException w:name="List Table 7 Colorful Accent 2" w:uiPriority="52"/>
+    <w:lsdException w:name="List Table 1 Light Accent 3" w:uiPriority="46"/>
+    <w:lsdException w:name="List Table 2 Accent 3" w:uiPriority="47"/>
+    <w:lsdException w:name="List Table 3 Accent 3" w:uiPriority="48"/>
+    <w:lsdException w:name="List Table 4 Accent 3" w:uiPriority="49"/>
+    <w:lsdException w:name="List Table 5 Dark Accent 3" w:uiPriority="50"/>
+    <w:lsdException w:name="List Table 6 Colorful Accent 3" w:uiPriority="51"/>
+    <w:lsdException w:name="List Table 7 Colorful Accent 3" w:uiPriority="52"/>
+    <w:lsdException w:name="List Table 1 Light Accent 4" w:uiPriority="46"/>
+    <w:lsdException w:name="List Table 2 Accent 4" w:uiPriority="47"/>
+    <w:lsdException w:name="List Table 3 Accent 4" w:uiPriority="48"/>
+    <w:lsdException w:name="List Table 4 Accent 4" w:uiPriority="49"/>
+    <w:lsdException w:name="List Table 5 Dark Accent 4" w:uiPriority="50"/>
+    <w:lsdException w:name="List Table 6 Colorful Accent 4" w:uiPriority="51"/>
+    <w:lsdException w:name="List Table 7 Colorful Accent 4" w:uiPriority="52"/>
+    <w:lsdException w:name="List Table 1 Light Accent 5" w:uiPriority="46"/>
+    <w:lsdException w:name="List Table 2 Accent 5" w:uiPriority="47"/>
+    <w:lsdException w:name="List Table 3 Accent 5" w:uiPriority="48"/>
+    <w:lsdException w:name="List Table 4 Accent 5" w:uiPriority="49"/>
+    <w:lsdException w:name="List Table 5 Dark Accent 5" w:uiPriority="50"/>
+    <w:lsdException w:name="List Table 6 Colorful Accent 5" w:uiPriority="51"/>
+    <w:lsdException w:name="List Table 7 Colorful Accent 5" w:uiPriority="52"/>
+    <w:lsdException w:name="List Table 1 Light Accent 6" w:uiPriority="46"/>
+    <w:lsdException w:name="List Table 2 Accent 6" w:uiPriority="47"/>
+    <w:lsdException w:name="List Table 3 Accent 6" w:uiPriority="48"/>
+    <w:lsdException w:name="List Table 4 Accent 6" w:uiPriority="49"/>
+    <w:lsdException w:name="List Table 5 Dark Accent 6" w:uiPriority="50"/>
+    <w:lsdException w:name="List Table 6 Colorful Accent 6" w:uiPriority="51"/>
+    <w:lsdException w:name="List Table 7 Colorful Accent 6" w:uiPriority="52"/>
+  </w:latentStyles>
+  <w:style w:type="paragraph" w:default="1" w:styleId="Normal">
+    <w:name w:val="Normal"/>
+    <w:qFormat/>
+  </w:style>
+  <w:style w:type="character" w:default="1" w:styleId="Fuentedeprrafopredeter">
+    <w:name w:val="Default Paragraph Font"/>
+    <w:uiPriority w:val="1"/>
+    <w:semiHidden/>
+    <w:unhideWhenUsed/>
+  </w:style>
+  <w:style w:type="table" w:default="1" w:styleId="Tablanormal">
+    <w:name w:val="Normal Table"/>
+    <w:uiPriority w:val="99"/>
+    <w:semiHidden/>
+    <w:unhideWhenUsed/>
+    <w:tblPr>
+      <w:tblInd w:w="0" w:type="dxa"/>
+      <w:tblCellMar>
+        <w:top w:w="0" w:type="dxa"/>
+        <w:left w:w="108" w:type="dxa"/>
+        <w:bottom w:w="0" w:type="dxa"/>
+        <w:right w:w="108" w:type="dxa"/>
+      </w:tblCellMar>
+    </w:tblPr>
+  </w:style>
+  <w:style w:type="numbering" w:default="1" w:styleId="Sinlista">
+    <w:name w:val="No List"/>
+    <w:uiPriority w:val="99"/>
+    <w:semiHidden/>
+    <w:unhideWhenUsed/>
+  </w:style>
+  <w:style w:type="paragraph" w:customStyle="1" w:styleId="B7D36BC44D3B4DC5A41C87152A072381">
+    <w:name w:val="B7D36BC44D3B4DC5A41C87152A072381"/>
+    <w:rsid w:val="000375C2"/>
+  </w:style>
+  <w:style w:type="paragraph" w:customStyle="1" w:styleId="05ACE66340F44CE19FF2392E4B973BB3">
+    <w:name w:val="05ACE66340F44CE19FF2392E4B973BB3"/>
+    <w:rsid w:val="000375C2"/>
+  </w:style>
+</w:styles>
+</file>
+
+<file path=word/glossary/webSettings.xml><?xml version="1.0" encoding="utf-8"?>
+<w:webSettings xmlns:mc="http://schemas.openxmlformats.org/markup-compatibility/2006" xmlns:r="http://schemas.openxmlformats.org/officeDocument/2006/relationships" xmlns:w="http://schemas.openxmlformats.org/wordprocessingml/2006/main" xmlns:w14="http://schemas.microsoft.com/office/word/2010/wordml" xmlns:w15="http://schemas.microsoft.com/office/word/2012/wordml" xmlns:w16se="http://schemas.microsoft.com/office/word/2015/wordml/symex" mc:Ignorable="w14 w15 w16se">
+  <w:optimizeForBrowser/>
+  <w:allowPNG/>
+</w:webSettings>
 </file>
 
 <file path=word/theme/theme1.xml><?xml version="1.0" encoding="utf-8"?>
 <a:theme xmlns:a="http://schemas.openxmlformats.org/drawingml/2006/main" name="Tema de Office">
   <a:themeElements>
-    <a:clrScheme name="Office">
+    <a:clrScheme name="Personalizado 8">
       <a:dk1>
         <a:sysClr val="windowText" lastClr="000000"/>
       </a:dk1>
@@ -2917,34 +5716,34 @@
         <a:sysClr val="window" lastClr="FFFFFF"/>
       </a:lt1>
       <a:dk2>
-        <a:srgbClr val="44546A"/>
+        <a:srgbClr val="2190C8"/>
       </a:dk2>
       <a:lt2>
-        <a:srgbClr val="E7E6E6"/>
+        <a:srgbClr val="DBEFF9"/>
       </a:lt2>
       <a:accent1>
-        <a:srgbClr val="5B9BD5"/>
+        <a:srgbClr val="0F6FC6"/>
       </a:accent1>
       <a:accent2>
-        <a:srgbClr val="ED7D31"/>
+        <a:srgbClr val="009DD9"/>
       </a:accent2>
       <a:accent3>
-        <a:srgbClr val="A5A5A5"/>
+        <a:srgbClr val="0BD0D9"/>
       </a:accent3>
       <a:accent4>
-        <a:srgbClr val="FFC000"/>
+        <a:srgbClr val="10CF9B"/>
       </a:accent4>
       <a:accent5>
-        <a:srgbClr val="4472C4"/>
+        <a:srgbClr val="7CCA62"/>
       </a:accent5>
       <a:accent6>
-        <a:srgbClr val="70AD47"/>
+        <a:srgbClr val="A5C249"/>
       </a:accent6>
       <a:hlink>
-        <a:srgbClr val="0563C1"/>
+        <a:srgbClr val="F49100"/>
       </a:hlink>
       <a:folHlink>
-        <a:srgbClr val="954F72"/>
+        <a:srgbClr val="85DFD0"/>
       </a:folHlink>
     </a:clrScheme>
     <a:fontScheme name="Office">
@@ -3172,7 +5971,7 @@
 </file>
 
 <file path=customXml/itemProps1.xml><?xml version="1.0" encoding="utf-8"?>
-<ds:datastoreItem xmlns:ds="http://schemas.openxmlformats.org/officeDocument/2006/customXml" ds:itemID="{C054E4D5-E7E0-4EB3-B222-99A4CD6D4B95}">
+<ds:datastoreItem xmlns:ds="http://schemas.openxmlformats.org/officeDocument/2006/customXml" ds:itemID="{7C5A580E-44CB-4555-B962-F73099B9679C}">
   <ds:schemaRefs>
     <ds:schemaRef ds:uri="http://schemas.openxmlformats.org/officeDocument/2006/bibliography"/>
   </ds:schemaRefs>
